--- a/documentation/DataManager/Arrowhead Proxy Service G4.0 IDD.docx
+++ b/documentation/DataManager/Arrowhead Proxy Service G4.0 IDD.docx
@@ -9,24 +9,38 @@
           <w:lang w:val="en-US" w:eastAsia="en-US"/>
         </w:rPr>
       </w:pPr>
+      <w:r>
+        <w:rPr>
+          <w:rFonts w:asciiTheme="majorHAnsi" w:hAnsiTheme="majorHAnsi" w:cstheme="majorHAnsi"/>
+          <w:sz w:val="48"/>
+          <w:szCs w:val="48"/>
+          <w:lang w:val="en-US"/>
+        </w:rPr>
+        <w:t xml:space="preserve">Arrowhead </w:t>
+      </w:r>
       <w:sdt>
         <w:sdtPr>
           <w:rPr>
+            <w:rFonts w:asciiTheme="majorHAnsi" w:hAnsiTheme="majorHAnsi" w:cstheme="majorHAnsi"/>
+            <w:sz w:val="48"/>
+            <w:szCs w:val="48"/>
             <w:lang w:val="en-US"/>
           </w:rPr>
           <w:alias w:val="Titel"/>
           <w:tag w:val=""/>
           <w:id w:val="-1772162036"/>
           <w:placeholder>
-            <w:docPart w:val="6E372748D6CC44AA90046C11DB2614D7"/>
+            <w:docPart w:val="0F00416FD066184AA19EDBE8DCCBE3A5"/>
           </w:placeholder>
           <w:dataBinding w:prefixMappings="xmlns:ns0='http://purl.org/dc/elements/1.1/' xmlns:ns1='http://schemas.openxmlformats.org/package/2006/metadata/core-properties' " w:xpath="/ns1:coreProperties[1]/ns0:title[1]" w:storeItemID="{6C3C8BC8-F283-45AE-878A-BAB7291924A1}"/>
           <w:text/>
         </w:sdtPr>
-        <w:sdtEndPr/>
         <w:sdtContent>
           <w:r>
             <w:rPr>
+              <w:rFonts w:asciiTheme="majorHAnsi" w:hAnsiTheme="majorHAnsi" w:cstheme="majorHAnsi"/>
+              <w:sz w:val="48"/>
+              <w:szCs w:val="48"/>
               <w:lang w:val="en-US"/>
             </w:rPr>
             <w:t>Proxy Service IDD</w:t>
@@ -122,7 +136,7 @@
         <mc:AlternateContent>
           <mc:Choice Requires="wps">
             <w:drawing>
-              <wp:anchor distT="0" distB="0" distL="0" distR="0" simplePos="0" relativeHeight="251657728" behindDoc="1" locked="0" layoutInCell="1" allowOverlap="1" wp14:anchorId="22865896" wp14:editId="17013D80">
+              <wp:anchor distT="0" distB="0" distL="0" distR="0" simplePos="0" relativeHeight="251657728" behindDoc="1" locked="0" layoutInCell="1" allowOverlap="1" wp14:anchorId="037B0418" wp14:editId="2158BC4D">
                 <wp:simplePos x="0" y="0"/>
                 <wp:positionH relativeFrom="column">
                   <wp:posOffset>0</wp:posOffset>
@@ -320,7 +334,7 @@
           </mc:Choice>
           <mc:Fallback>
             <w:pict>
-              <v:shapetype w14:anchorId="22865896" id="_x0000_t202" coordsize="21600,21600" o:spt="202" path="m,l,21600r21600,l21600,xe">
+              <v:shapetype w14:anchorId="037B0418" id="_x0000_t202" coordsize="21600,21600" o:spt="202" path="m,l,21600r21600,l21600,xe">
                 <v:stroke joinstyle="miter"/>
                 <v:path gradientshapeok="t" o:connecttype="rect"/>
               </v:shapetype>
@@ -479,12 +493,7 @@
         <w:pStyle w:val="BodyText"/>
       </w:pPr>
       <w:r>
-        <w:t>This docu</w:t>
-      </w:r>
-      <w:bookmarkStart w:id="1" w:name="_GoBack"/>
-      <w:bookmarkEnd w:id="1"/>
-      <w:r>
-        <w:t xml:space="preserve">ment describes the </w:t>
+        <w:t xml:space="preserve">This document describes the </w:t>
       </w:r>
       <w:r>
         <w:t>Proxy</w:t>
@@ -557,14 +566,14 @@
           <w:lang w:val="en-US"/>
         </w:rPr>
       </w:pPr>
-      <w:bookmarkStart w:id="2" w:name="_Toc377455181"/>
+      <w:bookmarkStart w:id="1" w:name="_Toc377455181"/>
       <w:r>
         <w:rPr>
           <w:lang w:val="en-US"/>
         </w:rPr>
         <w:t>Interfaces</w:t>
       </w:r>
-      <w:bookmarkEnd w:id="2"/>
+      <w:bookmarkEnd w:id="1"/>
     </w:p>
     <w:p>
       <w:pPr>
@@ -637,16 +646,16 @@
         <w:tblLook w:val="04A0" w:firstRow="1" w:lastRow="0" w:firstColumn="1" w:lastColumn="0" w:noHBand="0" w:noVBand="1"/>
       </w:tblPr>
       <w:tblGrid>
-        <w:gridCol w:w="1265"/>
-        <w:gridCol w:w="2073"/>
+        <w:gridCol w:w="1264"/>
+        <w:gridCol w:w="2938"/>
         <w:gridCol w:w="1058"/>
-        <w:gridCol w:w="2564"/>
-        <w:gridCol w:w="1971"/>
+        <w:gridCol w:w="1760"/>
+        <w:gridCol w:w="1911"/>
       </w:tblGrid>
       <w:tr>
         <w:tc>
           <w:tcPr>
-            <w:tcW w:w="966" w:type="dxa"/>
+            <w:tcW w:w="1266" w:type="dxa"/>
             <w:shd w:val="clear" w:color="auto" w:fill="D9D9D9" w:themeFill="background1" w:themeFillShade="D9"/>
           </w:tcPr>
           <w:p>
@@ -666,7 +675,7 @@
         </w:tc>
         <w:tc>
           <w:tcPr>
-            <w:tcW w:w="2073" w:type="dxa"/>
+            <w:tcW w:w="2987" w:type="dxa"/>
             <w:shd w:val="clear" w:color="auto" w:fill="D9D9D9" w:themeFill="background1" w:themeFillShade="D9"/>
           </w:tcPr>
           <w:p>
@@ -694,7 +703,7 @@
         </w:tc>
         <w:tc>
           <w:tcPr>
-            <w:tcW w:w="1058" w:type="dxa"/>
+            <w:tcW w:w="992" w:type="dxa"/>
             <w:shd w:val="clear" w:color="auto" w:fill="D9D9D9" w:themeFill="background1" w:themeFillShade="D9"/>
           </w:tcPr>
           <w:p>
@@ -714,7 +723,7 @@
         </w:tc>
         <w:tc>
           <w:tcPr>
-            <w:tcW w:w="2819" w:type="dxa"/>
+            <w:tcW w:w="1770" w:type="dxa"/>
             <w:shd w:val="clear" w:color="auto" w:fill="D9D9D9" w:themeFill="background1" w:themeFillShade="D9"/>
           </w:tcPr>
           <w:p>
@@ -734,7 +743,7 @@
         </w:tc>
         <w:tc>
           <w:tcPr>
-            <w:tcW w:w="2015" w:type="dxa"/>
+            <w:tcW w:w="1916" w:type="dxa"/>
             <w:shd w:val="clear" w:color="auto" w:fill="D9D9D9" w:themeFill="background1" w:themeFillShade="D9"/>
           </w:tcPr>
           <w:p>
@@ -756,20 +765,20 @@
       <w:tr>
         <w:tc>
           <w:tcPr>
-            <w:tcW w:w="966" w:type="dxa"/>
+            <w:tcW w:w="1266" w:type="dxa"/>
           </w:tcPr>
           <w:p>
             <w:pPr>
               <w:pStyle w:val="BodyText"/>
             </w:pPr>
             <w:r>
-              <w:t>Upload message</w:t>
+              <w:t>Push</w:t>
             </w:r>
           </w:p>
         </w:tc>
         <w:tc>
           <w:tcPr>
-            <w:tcW w:w="2073" w:type="dxa"/>
+            <w:tcW w:w="2987" w:type="dxa"/>
           </w:tcPr>
           <w:p>
             <w:pPr>
@@ -779,7 +788,26 @@
               <w:t>“/</w:t>
             </w:r>
             <w:r>
-              <w:t>proxy/{name}</w:t>
+              <w:t>proxy</w:t>
+            </w:r>
+            <w:proofErr w:type="gramStart"/>
+            <w:r>
+              <w:t>/{</w:t>
+            </w:r>
+            <w:r>
+              <w:t xml:space="preserve"> </w:t>
+            </w:r>
+            <w:proofErr w:type="spellStart"/>
+            <w:r>
+              <w:t>systemName</w:t>
+            </w:r>
+            <w:proofErr w:type="spellEnd"/>
+            <w:proofErr w:type="gramEnd"/>
+            <w:r>
+              <w:t xml:space="preserve"> </w:t>
+            </w:r>
+            <w:r>
+              <w:t>}</w:t>
             </w:r>
             <w:r>
               <w:t>”</w:t>
@@ -788,7 +816,7 @@
         </w:tc>
         <w:tc>
           <w:tcPr>
-            <w:tcW w:w="1058" w:type="dxa"/>
+            <w:tcW w:w="992" w:type="dxa"/>
           </w:tcPr>
           <w:p>
             <w:pPr>
@@ -801,54 +829,28 @@
         </w:tc>
         <w:tc>
           <w:tcPr>
-            <w:tcW w:w="2819" w:type="dxa"/>
+            <w:tcW w:w="1770" w:type="dxa"/>
           </w:tcPr>
           <w:p>
             <w:pPr>
-              <w:shd w:val="clear" w:color="auto" w:fill="FFFFFF"/>
-              <w:tabs>
-                <w:tab w:val="left" w:pos="916"/>
-                <w:tab w:val="left" w:pos="1832"/>
-                <w:tab w:val="left" w:pos="2748"/>
-                <w:tab w:val="left" w:pos="3664"/>
-                <w:tab w:val="left" w:pos="4580"/>
-                <w:tab w:val="left" w:pos="5496"/>
-                <w:tab w:val="left" w:pos="6412"/>
-                <w:tab w:val="left" w:pos="7328"/>
-                <w:tab w:val="left" w:pos="8244"/>
-                <w:tab w:val="left" w:pos="9160"/>
-                <w:tab w:val="left" w:pos="10076"/>
-                <w:tab w:val="left" w:pos="10992"/>
-                <w:tab w:val="left" w:pos="11908"/>
-                <w:tab w:val="left" w:pos="12824"/>
-                <w:tab w:val="left" w:pos="13740"/>
-                <w:tab w:val="left" w:pos="14656"/>
-              </w:tabs>
-              <w:rPr>
-                <w:rFonts w:eastAsia="Times New Roman" w:cs="Courier New"/>
-                <w:color w:val="000000"/>
-                <w:lang w:val="en-US" w:eastAsia="en-US"/>
-              </w:rPr>
+              <w:pStyle w:val="BodyText"/>
             </w:pPr>
+            <w:proofErr w:type="spellStart"/>
             <w:r>
               <w:rPr>
                 <w:rFonts w:eastAsia="Times New Roman" w:cs="Courier New"/>
                 <w:b/>
                 <w:color w:val="000000"/>
-                <w:lang w:val="en-US" w:eastAsia="en-US"/>
+                <w:szCs w:val="24"/>
               </w:rPr>
-              <w:t>Upload</w:t>
+              <w:t>SensorData</w:t>
             </w:r>
-          </w:p>
-          <w:p>
-            <w:pPr>
-              <w:pStyle w:val="BodyText"/>
-            </w:pPr>
+            <w:proofErr w:type="spellEnd"/>
           </w:p>
         </w:tc>
         <w:tc>
           <w:tcPr>
-            <w:tcW w:w="2015" w:type="dxa"/>
+            <w:tcW w:w="1916" w:type="dxa"/>
           </w:tcPr>
           <w:p>
             <w:pPr>
@@ -875,33 +877,54 @@
       <w:tr>
         <w:tc>
           <w:tcPr>
-            <w:tcW w:w="966" w:type="dxa"/>
+            <w:tcW w:w="1266" w:type="dxa"/>
           </w:tcPr>
           <w:p>
             <w:pPr>
               <w:pStyle w:val="BodyText"/>
             </w:pPr>
             <w:r>
-              <w:t>Download message</w:t>
+              <w:t>Fetch</w:t>
             </w:r>
+            <w:bookmarkStart w:id="2" w:name="_GoBack"/>
+            <w:bookmarkEnd w:id="2"/>
           </w:p>
         </w:tc>
         <w:tc>
           <w:tcPr>
-            <w:tcW w:w="2073" w:type="dxa"/>
+            <w:tcW w:w="2987" w:type="dxa"/>
           </w:tcPr>
           <w:p>
             <w:pPr>
               <w:pStyle w:val="BodyText"/>
             </w:pPr>
             <w:r>
-              <w:t>“/proxy/{name}””</w:t>
+              <w:t>“/proxy</w:t>
+            </w:r>
+            <w:proofErr w:type="gramStart"/>
+            <w:r>
+              <w:t>/{</w:t>
+            </w:r>
+            <w:r>
+              <w:t xml:space="preserve"> </w:t>
+            </w:r>
+            <w:proofErr w:type="spellStart"/>
+            <w:r>
+              <w:t>systemName</w:t>
+            </w:r>
+            <w:proofErr w:type="spellEnd"/>
+            <w:proofErr w:type="gramEnd"/>
+            <w:r>
+              <w:t xml:space="preserve"> </w:t>
+            </w:r>
+            <w:r>
+              <w:t>}””</w:t>
             </w:r>
           </w:p>
         </w:tc>
         <w:tc>
           <w:tcPr>
-            <w:tcW w:w="1058" w:type="dxa"/>
+            <w:tcW w:w="992" w:type="dxa"/>
           </w:tcPr>
           <w:p>
             <w:pPr>
@@ -914,7 +937,7 @@
         </w:tc>
         <w:tc>
           <w:tcPr>
-            <w:tcW w:w="2819" w:type="dxa"/>
+            <w:tcW w:w="1770" w:type="dxa"/>
           </w:tcPr>
           <w:p>
             <w:pPr>
@@ -944,20 +967,21 @@
                 <w:lang w:val="en-US" w:eastAsia="en-US"/>
               </w:rPr>
             </w:pPr>
+            <w:proofErr w:type="spellStart"/>
             <w:r>
               <w:rPr>
                 <w:rFonts w:eastAsia="Times New Roman" w:cs="Courier New"/>
                 <w:b/>
                 <w:color w:val="000000"/>
-                <w:lang w:val="en-US" w:eastAsia="en-US"/>
               </w:rPr>
-              <w:t>Download</w:t>
+              <w:t>SensorData</w:t>
             </w:r>
+            <w:proofErr w:type="spellEnd"/>
           </w:p>
         </w:tc>
         <w:tc>
           <w:tcPr>
-            <w:tcW w:w="2015" w:type="dxa"/>
+            <w:tcW w:w="1916" w:type="dxa"/>
           </w:tcPr>
           <w:p>
             <w:pPr>
@@ -1017,123 +1041,213 @@
       <w:r>
         <w:t xml:space="preserve">The </w:t>
       </w:r>
-      <w:r>
-        <w:t>Upload</w:t>
-      </w:r>
-      <w:r>
-        <w:t xml:space="preserve"> payload </w:t>
-      </w:r>
-      <w:r>
-        <w:t xml:space="preserve">consists of a </w:t>
-      </w:r>
       <w:proofErr w:type="spellStart"/>
       <w:r>
+        <w:t>SensorData</w:t>
+      </w:r>
+      <w:proofErr w:type="spellEnd"/>
+      <w:r>
+        <w:t xml:space="preserve"> </w:t>
+      </w:r>
+      <w:proofErr w:type="spellStart"/>
+      <w:r>
+        <w:t>request</w:t>
+      </w:r>
+      <w:proofErr w:type="spellEnd"/>
+      <w:r>
+        <w:t xml:space="preserve"> </w:t>
+      </w:r>
+      <w:proofErr w:type="spellStart"/>
+      <w:r>
+        <w:t>payload</w:t>
+      </w:r>
+      <w:proofErr w:type="spellEnd"/>
+      <w:r>
+        <w:t xml:space="preserve"> </w:t>
+      </w:r>
+      <w:proofErr w:type="spellStart"/>
+      <w:r>
+        <w:t>contains</w:t>
+      </w:r>
+      <w:proofErr w:type="spellEnd"/>
+      <w:r>
+        <w:t xml:space="preserve"> </w:t>
+      </w:r>
+      <w:proofErr w:type="spellStart"/>
+      <w:r>
+        <w:t>generic</w:t>
+      </w:r>
+      <w:proofErr w:type="spellEnd"/>
+      <w:r>
+        <w:t xml:space="preserve"> sensor data. </w:t>
+      </w:r>
+      <w:proofErr w:type="spellStart"/>
+      <w:r>
+        <w:t>SensorData</w:t>
+      </w:r>
+      <w:proofErr w:type="spellEnd"/>
+      <w:r>
+        <w:t xml:space="preserve"> </w:t>
+      </w:r>
+      <w:proofErr w:type="spellStart"/>
+      <w:r>
+        <w:t>normally</w:t>
+      </w:r>
+      <w:proofErr w:type="spellEnd"/>
+      <w:r>
+        <w:t xml:space="preserve"> contains information about the unit, source system, timestamp and metadata. The default payload type is JSON-encoded </w:t>
+      </w:r>
+      <w:proofErr w:type="spellStart"/>
+      <w:r>
         <w:t>SenML</w:t>
       </w:r>
       <w:proofErr w:type="spellEnd"/>
       <w:r>
-        <w:t>-compliant</w:t>
-      </w:r>
-      <w:r>
-        <w:t>.</w:t>
-      </w:r>
-      <w:r>
-        <w:t xml:space="preserve"> The </w:t>
+        <w:t xml:space="preserve"> encapsulated in the </w:t>
       </w:r>
       <w:proofErr w:type="spellStart"/>
       <w:r>
-        <w:rPr>
-          <w:i/>
-        </w:rPr>
-        <w:t>bn</w:t>
+        <w:t>SigML</w:t>
       </w:r>
       <w:proofErr w:type="spellEnd"/>
       <w:r>
-        <w:t xml:space="preserve"> field must mat</w:t>
-      </w:r>
-      <w:r>
-        <w:t>c</w:t>
-      </w:r>
-      <w:r>
-        <w:t>h the Arrowhead producer system name.</w:t>
-      </w:r>
-      <w:r>
-        <w:t xml:space="preserve"> The </w:t>
-      </w:r>
-      <w:r>
-        <w:t>uploader</w:t>
-      </w:r>
-      <w:r>
-        <w:t xml:space="preserve"> </w:t>
-      </w:r>
-      <w:r>
-        <w:t>immediately</w:t>
-      </w:r>
-      <w:r>
-        <w:t xml:space="preserve"> receives a HTTP_OK response</w:t>
-      </w:r>
-      <w:r>
-        <w:t xml:space="preserve"> (if the payload passes the sanity checks</w:t>
-      </w:r>
-      <w:r>
-        <w:t>.</w:t>
-      </w:r>
-      <w:r>
-        <w:t xml:space="preserve"> I</w:t>
-      </w:r>
-      <w:r>
-        <w:t xml:space="preserve">t will also receive an </w:t>
-      </w:r>
-      <w:proofErr w:type="spellStart"/>
-      <w:r>
-        <w:t>Upload</w:t>
-      </w:r>
-      <w:r>
-        <w:t>Response</w:t>
-      </w:r>
-      <w:proofErr w:type="spellEnd"/>
-      <w:r>
-        <w:t xml:space="preserve">, after the </w:t>
-      </w:r>
-      <w:r>
-        <w:t>upload process has</w:t>
-      </w:r>
-      <w:r>
-        <w:t xml:space="preserve"> finished. </w:t>
-      </w:r>
-      <w:r>
-        <w:t>Any error</w:t>
-      </w:r>
-      <w:r>
-        <w:t>s</w:t>
-      </w:r>
-      <w:r>
-        <w:t xml:space="preserve"> </w:t>
-      </w:r>
-      <w:r>
-        <w:t>are</w:t>
-      </w:r>
-      <w:r>
-        <w:t xml:space="preserve"> sent back to the uploading system.</w:t>
-      </w:r>
-      <w:r>
-        <w:t xml:space="preserve"> The err response tag will contain informatio</w:t>
-      </w:r>
-      <w:r>
-        <w:t>n about any errors regarding faulty semanti</w:t>
-      </w:r>
-      <w:r>
-        <w:t>cs, incorrect message format etc. An “ok” response means</w:t>
-      </w:r>
-      <w:r>
-        <w:t xml:space="preserve"> no errors occurred.</w:t>
-      </w:r>
-      <w:r>
-        <w:br w:type="page"/>
+        <w:t xml:space="preserve"> format. The response to a Store/ Retrieve request is a simple HTTP/CoAP status code (Created/Ok – request was success, No Content – request had no effect).</w:t>
       </w:r>
     </w:p>
     <w:p>
       <w:pPr>
+        <w:pStyle w:val="BodyText"/>
+      </w:pPr>
+    </w:p>
+    <w:p>
+      <w:pPr>
+        <w:pStyle w:val="BodyText"/>
+      </w:pPr>
+      <w:proofErr w:type="spellStart"/>
+      <w:r>
+        <w:t>SigML</w:t>
+      </w:r>
+      <w:proofErr w:type="spellEnd"/>
+      <w:r>
+        <w:t xml:space="preserve"> moves the </w:t>
+      </w:r>
+      <w:proofErr w:type="spellStart"/>
+      <w:r>
+        <w:t>bn</w:t>
+      </w:r>
+      <w:proofErr w:type="spellEnd"/>
+      <w:r>
+        <w:t xml:space="preserve">, </w:t>
+      </w:r>
+      <w:proofErr w:type="spellStart"/>
+      <w:r>
+        <w:t>bt</w:t>
+      </w:r>
+      <w:proofErr w:type="spellEnd"/>
+      <w:r>
+        <w:t xml:space="preserve">, </w:t>
+      </w:r>
+      <w:proofErr w:type="spellStart"/>
+      <w:r>
+        <w:t>bu</w:t>
+      </w:r>
+      <w:proofErr w:type="spellEnd"/>
+      <w:r>
+        <w:t>, and</w:t>
+      </w:r>
+      <w:r>
+        <w:tab/>
+      </w:r>
+      <w:r>
+        <w:tab/>
+      </w:r>
+      <w:r>
+        <w:t xml:space="preserve"> </w:t>
+      </w:r>
+      <w:proofErr w:type="spellStart"/>
+      <w:r>
+        <w:t>bver</w:t>
+      </w:r>
+      <w:proofErr w:type="spellEnd"/>
+      <w:r>
+        <w:t xml:space="preserve"> tags from </w:t>
+      </w:r>
+      <w:proofErr w:type="spellStart"/>
+      <w:r>
+        <w:t>SenML</w:t>
+      </w:r>
+      <w:proofErr w:type="spellEnd"/>
+      <w:r>
+        <w:t xml:space="preserve"> into the </w:t>
+      </w:r>
+      <w:proofErr w:type="spellStart"/>
+      <w:r>
+        <w:t>the</w:t>
+      </w:r>
+      <w:proofErr w:type="spellEnd"/>
+      <w:r>
+        <w:t xml:space="preserve"> </w:t>
+      </w:r>
+      <w:proofErr w:type="spellStart"/>
+      <w:r>
+        <w:t>SigML</w:t>
+      </w:r>
+      <w:proofErr w:type="spellEnd"/>
+      <w:r>
+        <w:t xml:space="preserve"> header.  The </w:t>
+      </w:r>
+      <w:proofErr w:type="spellStart"/>
+      <w:r>
+        <w:t>SenML</w:t>
+      </w:r>
+      <w:proofErr w:type="spellEnd"/>
+      <w:r>
+        <w:t xml:space="preserve"> array of JSON objects are stored in the </w:t>
+      </w:r>
+      <w:proofErr w:type="spellStart"/>
+      <w:r>
+        <w:t>sml</w:t>
+      </w:r>
+      <w:proofErr w:type="spellEnd"/>
+      <w:r>
+        <w:t xml:space="preserve"> tag. The only allowed </w:t>
+      </w:r>
+      <w:proofErr w:type="spellStart"/>
+      <w:r>
+        <w:t>SenML</w:t>
+      </w:r>
+      <w:proofErr w:type="spellEnd"/>
+      <w:r>
+        <w:t xml:space="preserve"> tags allowed in the </w:t>
+      </w:r>
+      <w:proofErr w:type="spellStart"/>
+      <w:r>
+        <w:t>sml</w:t>
+      </w:r>
+      <w:proofErr w:type="spellEnd"/>
+      <w:r>
+        <w:t xml:space="preserve"> tag are “n” tags. This approach simplifies passing messages since </w:t>
+      </w:r>
+      <w:proofErr w:type="spellStart"/>
+      <w:r>
+        <w:t>SigML</w:t>
+      </w:r>
+      <w:proofErr w:type="spellEnd"/>
+      <w:r>
+        <w:t xml:space="preserve"> is encoded </w:t>
+      </w:r>
+      <w:r>
+        <w:t>as a</w:t>
+      </w:r>
+      <w:r>
+        <w:t xml:space="preserve"> JSON object instead of a JSON array.</w:t>
+      </w:r>
+      <w:r>
+        <w:br w:type="page"/>
+      </w:r>
+    </w:p>
+    <w:p>
+      <w:pPr>
         <w:pStyle w:val="Heading1"/>
         <w:rPr>
           <w:lang w:val="en-US"/>
@@ -1146,11 +1260,33 @@
         <w:lastRenderedPageBreak/>
         <w:t xml:space="preserve">3.1. </w:t>
       </w:r>
+      <w:proofErr w:type="spellStart"/>
       <w:r>
         <w:rPr>
           <w:lang w:val="en-US"/>
         </w:rPr>
-        <w:t>Message</w:t>
+        <w:t>SensorData</w:t>
+      </w:r>
+      <w:proofErr w:type="spellEnd"/>
+      <w:r>
+        <w:rPr>
+          <w:lang w:val="en-US"/>
+        </w:rPr>
+        <w:t xml:space="preserve"> Store- </w:t>
+      </w:r>
+      <w:proofErr w:type="spellStart"/>
+      <w:r>
+        <w:rPr>
+          <w:lang w:val="en-US"/>
+        </w:rPr>
+        <w:t>SigML</w:t>
+      </w:r>
+      <w:proofErr w:type="spellEnd"/>
+      <w:r>
+        <w:rPr>
+          <w:lang w:val="en-US"/>
+        </w:rPr>
+        <w:t xml:space="preserve"> request</w:t>
       </w:r>
     </w:p>
     <w:p>
@@ -1162,14 +1298,86 @@
           <w:right w:val="single" w:sz="4" w:space="4" w:color="auto"/>
         </w:pBdr>
         <w:rPr>
-          <w:lang w:val="en-US"/>
-        </w:rPr>
-      </w:pPr>
-      <w:r>
-        <w:rPr>
-          <w:lang w:val="en-US"/>
-        </w:rPr>
-        <w:t>[</w:t>
+          <w:rFonts w:eastAsia="MS PGothic" w:cs="Lucida Grande"/>
+          <w:szCs w:val="22"/>
+          <w:lang w:val="en-US" w:eastAsia="en-US"/>
+        </w:rPr>
+      </w:pPr>
+      <w:r>
+        <w:rPr>
+          <w:rFonts w:eastAsia="MS PGothic" w:cs="Lucida Grande"/>
+          <w:szCs w:val="22"/>
+          <w:lang w:val="en-US" w:eastAsia="en-US"/>
+        </w:rPr>
+        <w:t>{“p”: 0,</w:t>
+      </w:r>
+      <w:r>
+        <w:rPr>
+          <w:rFonts w:eastAsia="MS PGothic" w:cs="Lucida Grande"/>
+          <w:szCs w:val="22"/>
+          <w:lang w:val="en-US" w:eastAsia="en-US"/>
+        </w:rPr>
+        <w:br/>
+        <w:t xml:space="preserve">  </w:t>
+      </w:r>
+      <w:r>
+        <w:rPr>
+          <w:rFonts w:eastAsia="MS PGothic" w:cs="Lucida Grande"/>
+          <w:szCs w:val="22"/>
+          <w:lang w:val="en-US" w:eastAsia="en-US"/>
+        </w:rPr>
+        <w:t>"</w:t>
+      </w:r>
+      <w:proofErr w:type="spellStart"/>
+      <w:r>
+        <w:rPr>
+          <w:rFonts w:eastAsia="MS PGothic" w:cs="Lucida Grande"/>
+          <w:szCs w:val="22"/>
+          <w:lang w:val="en-US" w:eastAsia="en-US"/>
+        </w:rPr>
+        <w:t>bn</w:t>
+      </w:r>
+      <w:proofErr w:type="spellEnd"/>
+      <w:r>
+        <w:rPr>
+          <w:rFonts w:eastAsia="MS PGothic" w:cs="Lucida Grande"/>
+          <w:szCs w:val="22"/>
+          <w:lang w:val="en-US" w:eastAsia="en-US"/>
+        </w:rPr>
+        <w:t>":"</w:t>
+      </w:r>
+      <w:r>
+        <w:rPr>
+          <w:rFonts w:eastAsia="MS PGothic" w:cs="Lucida Grande"/>
+          <w:szCs w:val="22"/>
+          <w:lang w:val="en-US" w:eastAsia="en-US"/>
+        </w:rPr>
+        <w:t xml:space="preserve"> Temp-sensor-3624-2342</w:t>
+      </w:r>
+      <w:r>
+        <w:rPr>
+          <w:rFonts w:eastAsia="MS PGothic" w:cs="Lucida Grande"/>
+          <w:szCs w:val="22"/>
+          <w:lang w:val="en-US" w:eastAsia="en-US"/>
+        </w:rPr>
+        <w:t>",</w:t>
+      </w:r>
+      <w:r>
+        <w:rPr>
+          <w:rFonts w:eastAsia="MS PGothic" w:cs="Lucida Grande"/>
+          <w:szCs w:val="22"/>
+          <w:lang w:val="en-US" w:eastAsia="en-US"/>
+        </w:rPr>
+        <w:br/>
+        <w:t xml:space="preserve">  </w:t>
+      </w:r>
+      <w:r>
+        <w:rPr>
+          <w:rFonts w:eastAsia="MS PGothic" w:cs="Lucida Grande"/>
+          <w:szCs w:val="22"/>
+          <w:lang w:val="en-US" w:eastAsia="en-US"/>
+        </w:rPr>
+        <w:t>"bt":1.276020076001e+09,</w:t>
       </w:r>
     </w:p>
     <w:p>
@@ -1181,62 +1389,70 @@
           <w:right w:val="single" w:sz="4" w:space="4" w:color="auto"/>
         </w:pBdr>
         <w:rPr>
-          <w:lang w:val="en-US"/>
-        </w:rPr>
-      </w:pPr>
-      <w:r>
-        <w:rPr>
-          <w:lang w:val="en-US"/>
-        </w:rPr>
-        <w:t xml:space="preserve">   </w:t>
-      </w:r>
-      <w:r>
-        <w:rPr>
-          <w:lang w:val="en-US"/>
-        </w:rPr>
-        <w:t>{"bn":"urn:</w:t>
-      </w:r>
-      <w:r>
-        <w:rPr>
-          <w:lang w:val="en-US"/>
-        </w:rPr>
-        <w:t>sys</w:t>
-      </w:r>
-      <w:r>
-        <w:rPr>
-          <w:lang w:val="en-US"/>
-        </w:rPr>
-        <w:t>:</w:t>
-      </w:r>
-      <w:r>
-        <w:rPr>
-          <w:lang w:val="en-US"/>
-        </w:rPr>
-        <w:t>name</w:t>
-      </w:r>
-      <w:r>
-        <w:rPr>
-          <w:lang w:val="en-US"/>
-        </w:rPr>
-        <w:t>:</w:t>
-      </w:r>
-      <w:r>
-        <w:rPr>
-          <w:lang w:val="en-US"/>
-        </w:rPr>
-        <w:t>lc2</w:t>
-      </w:r>
-      <w:r>
-        <w:rPr>
-          <w:lang w:val="en-US"/>
-        </w:rPr>
-        <w:t>monitor</w:t>
-      </w:r>
-      <w:r>
-        <w:rPr>
-          <w:lang w:val="en-US"/>
-        </w:rPr>
-        <w:t>:","bt":1.276020076001e+09,</w:t>
+          <w:rFonts w:eastAsia="MS PGothic" w:cs="Lucida Grande"/>
+          <w:szCs w:val="22"/>
+          <w:lang w:val="en-US" w:eastAsia="en-US"/>
+        </w:rPr>
+      </w:pPr>
+      <w:r>
+        <w:rPr>
+          <w:rFonts w:eastAsia="MS PGothic" w:cs="Lucida Grande"/>
+          <w:szCs w:val="22"/>
+          <w:lang w:val="en-US" w:eastAsia="en-US"/>
+        </w:rPr>
+        <w:t xml:space="preserve">  “</w:t>
+      </w:r>
+      <w:proofErr w:type="spellStart"/>
+      <w:r>
+        <w:rPr>
+          <w:rFonts w:eastAsia="MS PGothic" w:cs="Lucida Grande"/>
+          <w:szCs w:val="22"/>
+          <w:lang w:val="en-US" w:eastAsia="en-US"/>
+        </w:rPr>
+        <w:t>bu</w:t>
+      </w:r>
+      <w:proofErr w:type="spellEnd"/>
+      <w:r>
+        <w:rPr>
+          <w:rFonts w:eastAsia="MS PGothic" w:cs="Lucida Grande"/>
+          <w:szCs w:val="22"/>
+          <w:lang w:val="en-US" w:eastAsia="en-US"/>
+        </w:rPr>
+        <w:t>":"</w:t>
+      </w:r>
+      <w:r>
+        <w:rPr>
+          <w:rFonts w:eastAsia="MS PGothic" w:cs="Lucida Grande"/>
+          <w:szCs w:val="22"/>
+          <w:lang w:val="en-US" w:eastAsia="en-US"/>
+        </w:rPr>
+        <w:t xml:space="preserve"> </w:t>
+      </w:r>
+      <w:proofErr w:type="spellStart"/>
+      <w:r>
+        <w:rPr>
+          <w:rFonts w:eastAsia="MS PGothic" w:cs="Lucida Grande"/>
+          <w:szCs w:val="22"/>
+          <w:lang w:val="en-US" w:eastAsia="en-US"/>
+        </w:rPr>
+        <w:t>degC</w:t>
+      </w:r>
+      <w:proofErr w:type="spellEnd"/>
+      <w:r>
+        <w:rPr>
+          <w:rFonts w:eastAsia="MS PGothic" w:cs="Lucida Grande"/>
+          <w:szCs w:val="22"/>
+          <w:lang w:val="en-US" w:eastAsia="en-US"/>
+        </w:rPr>
+        <w:t xml:space="preserve"> </w:t>
+      </w:r>
+      <w:r>
+        <w:rPr>
+          <w:rFonts w:eastAsia="MS PGothic" w:cs="Lucida Grande"/>
+          <w:szCs w:val="22"/>
+          <w:lang w:val="en-US" w:eastAsia="en-US"/>
+        </w:rPr>
+        <w:t>","bver":5,</w:t>
       </w:r>
     </w:p>
     <w:p>
@@ -1248,15 +1464,47 @@
           <w:right w:val="single" w:sz="4" w:space="4" w:color="auto"/>
         </w:pBdr>
         <w:rPr>
-          <w:lang w:val="en-US"/>
-        </w:rPr>
-      </w:pPr>
-      <w:r>
-        <w:rPr>
-          <w:lang w:val="en-US"/>
-        </w:rPr>
-        <w:t xml:space="preserve">      "bu":"A","bver":5,</w:t>
-      </w:r>
+          <w:rFonts w:eastAsia="MS PGothic" w:cs="Lucida Grande"/>
+          <w:szCs w:val="22"/>
+          <w:lang w:val="en-US" w:eastAsia="en-US"/>
+        </w:rPr>
+      </w:pPr>
+      <w:r>
+        <w:rPr>
+          <w:rFonts w:eastAsia="MS PGothic" w:cs="Lucida Grande"/>
+          <w:szCs w:val="22"/>
+          <w:lang w:val="en-US" w:eastAsia="en-US"/>
+        </w:rPr>
+        <w:t xml:space="preserve">  “</w:t>
+      </w:r>
+      <w:proofErr w:type="spellStart"/>
+      <w:r>
+        <w:rPr>
+          <w:rFonts w:eastAsia="MS PGothic" w:cs="Lucida Grande"/>
+          <w:szCs w:val="22"/>
+          <w:lang w:val="en-US" w:eastAsia="en-US"/>
+        </w:rPr>
+        <w:t>sml</w:t>
+      </w:r>
+      <w:proofErr w:type="spellEnd"/>
+      <w:proofErr w:type="gramStart"/>
+      <w:r>
+        <w:rPr>
+          <w:rFonts w:eastAsia="MS PGothic" w:cs="Lucida Grande"/>
+          <w:szCs w:val="22"/>
+          <w:lang w:val="en-US" w:eastAsia="en-US"/>
+        </w:rPr>
+        <w:t>”:</w:t>
+      </w:r>
+      <w:r>
+        <w:rPr>
+          <w:rFonts w:eastAsia="MS PGothic" w:cs="Lucida Grande"/>
+          <w:szCs w:val="22"/>
+          <w:lang w:val="en-US" w:eastAsia="en-US"/>
+        </w:rPr>
+        <w:t>[</w:t>
+      </w:r>
+      <w:proofErr w:type="gramEnd"/>
     </w:p>
     <w:p>
       <w:pPr>
@@ -1267,14 +1515,84 @@
           <w:right w:val="single" w:sz="4" w:space="4" w:color="auto"/>
         </w:pBdr>
         <w:rPr>
-          <w:lang w:val="en-US"/>
-        </w:rPr>
-      </w:pPr>
-      <w:r>
-        <w:rPr>
-          <w:lang w:val="en-US"/>
-        </w:rPr>
-        <w:t xml:space="preserve">      "n":"voltage","u":"V","v":120.1},</w:t>
+          <w:rFonts w:eastAsia="MS PGothic" w:cs="Lucida Grande"/>
+          <w:szCs w:val="22"/>
+          <w:lang w:val="en-US" w:eastAsia="en-US"/>
+        </w:rPr>
+      </w:pPr>
+      <w:r>
+        <w:rPr>
+          <w:rFonts w:eastAsia="MS PGothic" w:cs="Lucida Grande"/>
+          <w:szCs w:val="22"/>
+          <w:lang w:val="en-US" w:eastAsia="en-US"/>
+        </w:rPr>
+        <w:t xml:space="preserve">     {"</w:t>
+      </w:r>
+      <w:proofErr w:type="spellStart"/>
+      <w:r>
+        <w:rPr>
+          <w:rFonts w:eastAsia="MS PGothic" w:cs="Lucida Grande"/>
+          <w:szCs w:val="22"/>
+          <w:lang w:val="en-US" w:eastAsia="en-US"/>
+        </w:rPr>
+        <w:t>n":"</w:t>
+      </w:r>
+      <w:r>
+        <w:rPr>
+          <w:rFonts w:eastAsia="MS PGothic" w:cs="Lucida Grande"/>
+          <w:szCs w:val="22"/>
+          <w:lang w:val="en-US" w:eastAsia="en-US"/>
+        </w:rPr>
+        <w:t>temp</w:t>
+      </w:r>
+      <w:proofErr w:type="spellEnd"/>
+      <w:r>
+        <w:rPr>
+          <w:rFonts w:eastAsia="MS PGothic" w:cs="Lucida Grande"/>
+          <w:szCs w:val="22"/>
+          <w:lang w:val="en-US" w:eastAsia="en-US"/>
+        </w:rPr>
+        <w:t>",</w:t>
+      </w:r>
+      <w:r>
+        <w:rPr>
+          <w:rFonts w:eastAsia="MS PGothic" w:cs="Lucida Grande"/>
+          <w:szCs w:val="22"/>
+          <w:lang w:val="en-US" w:eastAsia="en-US"/>
+        </w:rPr>
+        <w:t xml:space="preserve"> </w:t>
+      </w:r>
+      <w:r>
+        <w:rPr>
+          <w:rFonts w:eastAsia="MS PGothic" w:cs="Lucida Grande"/>
+          <w:szCs w:val="22"/>
+          <w:lang w:val="en-US" w:eastAsia="en-US"/>
+        </w:rPr>
+        <w:t>“</w:t>
+      </w:r>
+      <w:r>
+        <w:rPr>
+          <w:rFonts w:eastAsia="MS PGothic" w:cs="Lucida Grande"/>
+          <w:szCs w:val="22"/>
+          <w:lang w:val="en-US" w:eastAsia="en-US"/>
+        </w:rPr>
+        <w:t>v":</w:t>
+      </w:r>
+      <w:r>
+        <w:rPr>
+          <w:rFonts w:eastAsia="MS PGothic" w:cs="Lucida Grande"/>
+          <w:szCs w:val="22"/>
+          <w:lang w:val="en-US" w:eastAsia="en-US"/>
+        </w:rPr>
+        <w:t>22.3</w:t>
+      </w:r>
+      <w:r>
+        <w:rPr>
+          <w:rFonts w:eastAsia="MS PGothic" w:cs="Lucida Grande"/>
+          <w:szCs w:val="22"/>
+          <w:lang w:val="en-US" w:eastAsia="en-US"/>
+        </w:rPr>
+        <w:t>},</w:t>
       </w:r>
     </w:p>
     <w:p>
@@ -1286,42 +1604,84 @@
           <w:right w:val="single" w:sz="4" w:space="4" w:color="auto"/>
         </w:pBdr>
         <w:rPr>
-          <w:lang w:val="en-US"/>
-        </w:rPr>
-      </w:pPr>
-      <w:r>
-        <w:rPr>
-          <w:lang w:val="en-US"/>
-        </w:rPr>
-        <w:t xml:space="preserve">   </w:t>
-      </w:r>
-      <w:r>
-        <w:rPr>
-          <w:lang w:val="en-US"/>
-        </w:rPr>
-        <w:t>{"</w:t>
+          <w:rFonts w:eastAsia="MS PGothic" w:cs="Lucida Grande"/>
+          <w:szCs w:val="22"/>
+          <w:lang w:val="en-US" w:eastAsia="en-US"/>
+        </w:rPr>
+      </w:pPr>
+      <w:r>
+        <w:rPr>
+          <w:rFonts w:eastAsia="MS PGothic" w:cs="Lucida Grande"/>
+          <w:szCs w:val="22"/>
+          <w:lang w:val="en-US" w:eastAsia="en-US"/>
+        </w:rPr>
+        <w:t xml:space="preserve">     {"</w:t>
       </w:r>
       <w:proofErr w:type="spellStart"/>
       <w:r>
         <w:rPr>
-          <w:lang w:val="en-US"/>
-        </w:rPr>
-        <w:t>n":"current","t</w:t>
+          <w:rFonts w:eastAsia="MS PGothic" w:cs="Lucida Grande"/>
+          <w:szCs w:val="22"/>
+          <w:lang w:val="en-US" w:eastAsia="en-US"/>
+        </w:rPr>
+        <w:t>n":"</w:t>
+      </w:r>
+      <w:r>
+        <w:rPr>
+          <w:rFonts w:eastAsia="MS PGothic" w:cs="Lucida Grande"/>
+          <w:szCs w:val="22"/>
+          <w:lang w:val="en-US" w:eastAsia="en-US"/>
+        </w:rPr>
+        <w:t>temp</w:t>
       </w:r>
       <w:proofErr w:type="spellEnd"/>
-      <w:proofErr w:type="gramStart"/>
-      <w:r>
-        <w:rPr>
-          <w:lang w:val="en-US"/>
-        </w:rPr>
-        <w:t>":-</w:t>
-      </w:r>
-      <w:proofErr w:type="gramEnd"/>
-      <w:r>
-        <w:rPr>
-          <w:lang w:val="en-US"/>
-        </w:rPr>
-        <w:t>5,"v":1.2},</w:t>
+      <w:r>
+        <w:rPr>
+          <w:rFonts w:eastAsia="MS PGothic" w:cs="Lucida Grande"/>
+          <w:szCs w:val="22"/>
+          <w:lang w:val="en-US" w:eastAsia="en-US"/>
+        </w:rPr>
+        <w:t>",</w:t>
+      </w:r>
+      <w:r>
+        <w:rPr>
+          <w:rFonts w:eastAsia="MS PGothic" w:cs="Lucida Grande"/>
+          <w:szCs w:val="22"/>
+          <w:lang w:val="en-US" w:eastAsia="en-US"/>
+        </w:rPr>
+        <w:t xml:space="preserve"> </w:t>
+      </w:r>
+      <w:r>
+        <w:rPr>
+          <w:rFonts w:eastAsia="MS PGothic" w:cs="Lucida Grande"/>
+          <w:szCs w:val="22"/>
+          <w:lang w:val="en-US" w:eastAsia="en-US"/>
+        </w:rPr>
+        <w:t>"v":</w:t>
+      </w:r>
+      <w:r>
+        <w:rPr>
+          <w:rFonts w:eastAsia="MS PGothic" w:cs="Lucida Grande"/>
+          <w:szCs w:val="22"/>
+          <w:lang w:val="en-US" w:eastAsia="en-US"/>
+        </w:rPr>
+        <w:t>22.3</w:t>
+      </w:r>
+      <w:r>
+        <w:rPr>
+          <w:rFonts w:eastAsia="MS PGothic" w:cs="Lucida Grande"/>
+          <w:szCs w:val="22"/>
+          <w:lang w:val="en-US" w:eastAsia="en-US"/>
+        </w:rPr>
+        <w:t xml:space="preserve"> “t”: -5</w:t>
+      </w:r>
+      <w:r>
+        <w:rPr>
+          <w:rFonts w:eastAsia="MS PGothic" w:cs="Lucida Grande"/>
+          <w:szCs w:val="22"/>
+          <w:lang w:val="en-US" w:eastAsia="en-US"/>
+        </w:rPr>
+        <w:t>}</w:t>
       </w:r>
     </w:p>
     <w:p>
@@ -1333,42 +1693,26 @@
           <w:right w:val="single" w:sz="4" w:space="4" w:color="auto"/>
         </w:pBdr>
         <w:rPr>
-          <w:lang w:val="en-US"/>
-        </w:rPr>
-      </w:pPr>
-      <w:r>
-        <w:rPr>
-          <w:lang w:val="en-US"/>
+          <w:rFonts w:eastAsia="MS PGothic" w:cs="Lucida Grande"/>
+          <w:szCs w:val="22"/>
+          <w:lang w:val="en-US" w:eastAsia="en-US"/>
+        </w:rPr>
+      </w:pPr>
+      <w:r>
+        <w:rPr>
+          <w:rFonts w:eastAsia="MS PGothic" w:cs="Lucida Grande"/>
+          <w:szCs w:val="22"/>
+          <w:lang w:val="en-US" w:eastAsia="en-US"/>
         </w:rPr>
         <w:t xml:space="preserve">   </w:t>
       </w:r>
       <w:r>
         <w:rPr>
-          <w:lang w:val="en-US"/>
-        </w:rPr>
-        <w:t>{"</w:t>
-      </w:r>
-      <w:proofErr w:type="spellStart"/>
-      <w:r>
-        <w:rPr>
-          <w:lang w:val="en-US"/>
-        </w:rPr>
-        <w:t>n":"current","t</w:t>
-      </w:r>
-      <w:proofErr w:type="spellEnd"/>
-      <w:proofErr w:type="gramStart"/>
-      <w:r>
-        <w:rPr>
-          <w:lang w:val="en-US"/>
-        </w:rPr>
-        <w:t>":-</w:t>
-      </w:r>
-      <w:proofErr w:type="gramEnd"/>
-      <w:r>
-        <w:rPr>
-          <w:lang w:val="en-US"/>
-        </w:rPr>
-        <w:t>4,"v":1.3},</w:t>
+          <w:rFonts w:eastAsia="MS PGothic" w:cs="Lucida Grande"/>
+          <w:szCs w:val="22"/>
+          <w:lang w:val="en-US" w:eastAsia="en-US"/>
+        </w:rPr>
+        <w:t>]</w:t>
       </w:r>
     </w:p>
     <w:p>
@@ -1380,6 +1724,24 @@
           <w:right w:val="single" w:sz="4" w:space="4" w:color="auto"/>
         </w:pBdr>
         <w:rPr>
+          <w:rFonts w:eastAsia="MS PGothic" w:cs="Lucida Grande"/>
+          <w:szCs w:val="22"/>
+          <w:lang w:val="en-US" w:eastAsia="en-US"/>
+        </w:rPr>
+      </w:pPr>
+      <w:r>
+        <w:rPr>
+          <w:rFonts w:eastAsia="MS PGothic" w:cs="Lucida Grande"/>
+          <w:szCs w:val="22"/>
+          <w:lang w:val="en-US" w:eastAsia="en-US"/>
+        </w:rPr>
+        <w:t>}</w:t>
+      </w:r>
+    </w:p>
+    <w:p>
+      <w:pPr>
+        <w:pStyle w:val="Heading1"/>
+        <w:rPr>
           <w:lang w:val="en-US"/>
         </w:rPr>
       </w:pPr>
@@ -1387,36 +1749,22 @@
         <w:rPr>
           <w:lang w:val="en-US"/>
         </w:rPr>
-        <w:t xml:space="preserve">   </w:t>
-      </w:r>
+        <w:t xml:space="preserve">3.2. </w:t>
+      </w:r>
+      <w:proofErr w:type="spellStart"/>
       <w:r>
         <w:rPr>
           <w:lang w:val="en-US"/>
         </w:rPr>
-        <w:t>{"</w:t>
-      </w:r>
-      <w:proofErr w:type="spellStart"/>
+        <w:t>Upload</w:t>
+      </w:r>
       <w:r>
         <w:rPr>
           <w:lang w:val="en-US"/>
         </w:rPr>
-        <w:t>n":"current","t</w:t>
+        <w:t>Response</w:t>
       </w:r>
       <w:proofErr w:type="spellEnd"/>
-      <w:proofErr w:type="gramStart"/>
-      <w:r>
-        <w:rPr>
-          <w:lang w:val="en-US"/>
-        </w:rPr>
-        <w:t>":-</w:t>
-      </w:r>
-      <w:proofErr w:type="gramEnd"/>
-      <w:r>
-        <w:rPr>
-          <w:lang w:val="en-US"/>
-        </w:rPr>
-        <w:t>3,"v":1.4},</w:t>
-      </w:r>
     </w:p>
     <w:p>
       <w:pPr>
@@ -1427,42 +1775,59 @@
           <w:right w:val="single" w:sz="4" w:space="4" w:color="auto"/>
         </w:pBdr>
         <w:rPr>
-          <w:lang w:val="en-US"/>
-        </w:rPr>
-      </w:pPr>
-      <w:r>
-        <w:rPr>
-          <w:lang w:val="en-US"/>
-        </w:rPr>
-        <w:t xml:space="preserve">   </w:t>
-      </w:r>
-      <w:r>
-        <w:rPr>
-          <w:lang w:val="en-US"/>
-        </w:rPr>
-        <w:t>{"</w:t>
-      </w:r>
-      <w:proofErr w:type="spellStart"/>
-      <w:r>
-        <w:rPr>
-          <w:lang w:val="en-US"/>
-        </w:rPr>
-        <w:t>n":"current","t</w:t>
-      </w:r>
-      <w:proofErr w:type="spellEnd"/>
-      <w:proofErr w:type="gramStart"/>
-      <w:r>
-        <w:rPr>
-          <w:lang w:val="en-US"/>
-        </w:rPr>
-        <w:t>":-</w:t>
-      </w:r>
-      <w:proofErr w:type="gramEnd"/>
-      <w:r>
-        <w:rPr>
-          <w:lang w:val="en-US"/>
-        </w:rPr>
-        <w:t>2,"v":1.5},</w:t>
+          <w:rFonts w:eastAsia="MS PGothic" w:cs="Lucida Grande"/>
+          <w:szCs w:val="22"/>
+          <w:lang w:val="en-US" w:eastAsia="en-US"/>
+        </w:rPr>
+      </w:pPr>
+      <w:r>
+        <w:rPr>
+          <w:rFonts w:eastAsia="MS PGothic" w:cs="Lucida Grande"/>
+          <w:szCs w:val="22"/>
+          <w:lang w:val="en-US" w:eastAsia="en-US"/>
+        </w:rPr>
+        <w:t>{“p”: 0,</w:t>
+      </w:r>
+      <w:r>
+        <w:rPr>
+          <w:rFonts w:eastAsia="MS PGothic" w:cs="Lucida Grande"/>
+          <w:szCs w:val="22"/>
+          <w:lang w:val="en-US" w:eastAsia="en-US"/>
+        </w:rPr>
+        <w:br/>
+        <w:t xml:space="preserve">  </w:t>
+      </w:r>
+      <w:r>
+        <w:rPr>
+          <w:rFonts w:eastAsia="MS PGothic" w:cs="Lucida Grande"/>
+          <w:szCs w:val="22"/>
+          <w:lang w:val="en-US" w:eastAsia="en-US"/>
+        </w:rPr>
+        <w:t>"</w:t>
+      </w:r>
+      <w:r>
+        <w:rPr>
+          <w:rFonts w:eastAsia="MS PGothic" w:cs="Lucida Grande"/>
+          <w:szCs w:val="22"/>
+          <w:lang w:val="en-US" w:eastAsia="en-US"/>
+        </w:rPr>
+        <w:t>x</w:t>
+      </w:r>
+      <w:r>
+        <w:rPr>
+          <w:rFonts w:eastAsia="MS PGothic" w:cs="Lucida Grande"/>
+          <w:szCs w:val="22"/>
+          <w:lang w:val="en-US" w:eastAsia="en-US"/>
+        </w:rPr>
+        <w:t>":"</w:t>
+      </w:r>
+      <w:r>
+        <w:rPr>
+          <w:rFonts w:eastAsia="MS PGothic" w:cs="Lucida Grande"/>
+          <w:szCs w:val="22"/>
+          <w:lang w:val="en-US" w:eastAsia="en-US"/>
+        </w:rPr>
+        <w:t xml:space="preserve"> 0</w:t>
       </w:r>
     </w:p>
     <w:p>
@@ -1474,42 +1839,18 @@
           <w:right w:val="single" w:sz="4" w:space="4" w:color="auto"/>
         </w:pBdr>
         <w:rPr>
-          <w:lang w:val="en-US"/>
-        </w:rPr>
-      </w:pPr>
-      <w:r>
-        <w:rPr>
-          <w:lang w:val="en-US"/>
-        </w:rPr>
-        <w:t xml:space="preserve">   </w:t>
-      </w:r>
-      <w:r>
-        <w:rPr>
-          <w:lang w:val="en-US"/>
-        </w:rPr>
-        <w:t>{"</w:t>
-      </w:r>
-      <w:proofErr w:type="spellStart"/>
-      <w:r>
-        <w:rPr>
-          <w:lang w:val="en-US"/>
-        </w:rPr>
-        <w:t>n":"current","t</w:t>
-      </w:r>
-      <w:proofErr w:type="spellEnd"/>
-      <w:proofErr w:type="gramStart"/>
-      <w:r>
-        <w:rPr>
-          <w:lang w:val="en-US"/>
-        </w:rPr>
-        <w:t>":-</w:t>
-      </w:r>
-      <w:proofErr w:type="gramEnd"/>
-      <w:r>
-        <w:rPr>
-          <w:lang w:val="en-US"/>
-        </w:rPr>
-        <w:t>1,"v":1.6},</w:t>
+          <w:rFonts w:eastAsia="MS PGothic" w:cs="Lucida Grande"/>
+          <w:szCs w:val="22"/>
+          <w:lang w:val="en-US" w:eastAsia="en-US"/>
+        </w:rPr>
+      </w:pPr>
+      <w:r>
+        <w:rPr>
+          <w:rFonts w:eastAsia="MS PGothic" w:cs="Lucida Grande"/>
+          <w:szCs w:val="22"/>
+          <w:lang w:val="en-US" w:eastAsia="en-US"/>
+        </w:rPr>
+        <w:t>}</w:t>
       </w:r>
     </w:p>
     <w:p>
@@ -1521,21 +1862,31 @@
           <w:right w:val="single" w:sz="4" w:space="4" w:color="auto"/>
         </w:pBdr>
         <w:rPr>
-          <w:lang w:val="en-US"/>
-        </w:rPr>
-      </w:pPr>
-      <w:r>
-        <w:rPr>
-          <w:lang w:val="en-US"/>
-        </w:rPr>
-        <w:t xml:space="preserve">   </w:t>
-      </w:r>
-      <w:r>
-        <w:rPr>
-          <w:lang w:val="en-US"/>
-        </w:rPr>
-        <w:t>{"n":"current","v":1.7}</w:t>
-      </w:r>
+          <w:rFonts w:eastAsia="MS PGothic" w:cs="Lucida Grande"/>
+          <w:szCs w:val="22"/>
+          <w:lang w:val="en-US" w:eastAsia="en-US"/>
+        </w:rPr>
+      </w:pPr>
+    </w:p>
+    <w:p>
+      <w:pPr>
+        <w:pStyle w:val="BodyText"/>
+      </w:pPr>
+      <w:bookmarkStart w:id="4" w:name="_Toc354828814"/>
+      <w:bookmarkStart w:id="5" w:name="_Toc377455184"/>
+    </w:p>
+    <w:p>
+      <w:pPr>
+        <w:pStyle w:val="BodyText"/>
+      </w:pPr>
+      <w:r>
+        <w:t>If the uploaded JSON is incorrectly constructed, then the following example response could be received.</w:t>
+      </w:r>
+    </w:p>
+    <w:p>
+      <w:pPr>
+        <w:pStyle w:val="BodyText"/>
+      </w:pPr>
     </w:p>
     <w:p>
       <w:pPr>
@@ -1546,49 +1897,60 @@
           <w:right w:val="single" w:sz="4" w:space="4" w:color="auto"/>
         </w:pBdr>
         <w:rPr>
-          <w:lang w:val="en-US"/>
-        </w:rPr>
-      </w:pPr>
-      <w:r>
-        <w:rPr>
-          <w:lang w:val="en-US"/>
-        </w:rPr>
-        <w:t>]</w:t>
-      </w:r>
-      <w:r>
-        <w:rPr>
-          <w:lang w:val="en-US"/>
-        </w:rPr>
-        <w:t xml:space="preserve"> </w:t>
-      </w:r>
-    </w:p>
-    <w:p>
-      <w:pPr>
-        <w:pStyle w:val="Heading1"/>
-        <w:rPr>
-          <w:lang w:val="en-US"/>
-        </w:rPr>
-      </w:pPr>
-      <w:r>
-        <w:rPr>
-          <w:lang w:val="en-US"/>
-        </w:rPr>
-        <w:t xml:space="preserve">3.2. </w:t>
-      </w:r>
-      <w:proofErr w:type="spellStart"/>
-      <w:r>
-        <w:rPr>
-          <w:lang w:val="en-US"/>
-        </w:rPr>
-        <w:t>Upload</w:t>
-      </w:r>
-      <w:r>
-        <w:rPr>
-          <w:lang w:val="en-US"/>
-        </w:rPr>
-        <w:t>Response</w:t>
-      </w:r>
-      <w:proofErr w:type="spellEnd"/>
+          <w:rFonts w:eastAsia="MS PGothic" w:cs="Lucida Grande"/>
+          <w:szCs w:val="22"/>
+          <w:lang w:val="en-US" w:eastAsia="en-US"/>
+        </w:rPr>
+      </w:pPr>
+      <w:r>
+        <w:rPr>
+          <w:rFonts w:eastAsia="MS PGothic" w:cs="Lucida Grande"/>
+          <w:szCs w:val="22"/>
+          <w:lang w:val="en-US" w:eastAsia="en-US"/>
+        </w:rPr>
+        <w:t>{“p”: 0,</w:t>
+      </w:r>
+      <w:r>
+        <w:rPr>
+          <w:rFonts w:eastAsia="MS PGothic" w:cs="Lucida Grande"/>
+          <w:szCs w:val="22"/>
+          <w:lang w:val="en-US" w:eastAsia="en-US"/>
+        </w:rPr>
+        <w:br/>
+        <w:t xml:space="preserve">  </w:t>
+      </w:r>
+      <w:r>
+        <w:rPr>
+          <w:rFonts w:eastAsia="MS PGothic" w:cs="Lucida Grande"/>
+          <w:szCs w:val="22"/>
+          <w:lang w:val="en-US" w:eastAsia="en-US"/>
+        </w:rPr>
+        <w:t>"</w:t>
+      </w:r>
+      <w:r>
+        <w:rPr>
+          <w:rFonts w:eastAsia="MS PGothic" w:cs="Lucida Grande"/>
+          <w:szCs w:val="22"/>
+          <w:lang w:val="en-US" w:eastAsia="en-US"/>
+        </w:rPr>
+        <w:t>x</w:t>
+      </w:r>
+      <w:r>
+        <w:rPr>
+          <w:rFonts w:eastAsia="MS PGothic" w:cs="Lucida Grande"/>
+          <w:szCs w:val="22"/>
+          <w:lang w:val="en-US" w:eastAsia="en-US"/>
+        </w:rPr>
+        <w:t>":"</w:t>
+      </w:r>
+      <w:r>
+        <w:rPr>
+          <w:rFonts w:eastAsia="MS PGothic" w:cs="Lucida Grande"/>
+          <w:szCs w:val="22"/>
+          <w:lang w:val="en-US" w:eastAsia="en-US"/>
+        </w:rPr>
+        <w:t xml:space="preserve"> 2,</w:t>
+      </w:r>
     </w:p>
     <w:p>
       <w:pPr>
@@ -1610,7 +1972,25 @@
           <w:szCs w:val="22"/>
           <w:lang w:val="en-US" w:eastAsia="en-US"/>
         </w:rPr>
-        <w:t>{</w:t>
+        <w:t xml:space="preserve">  “</w:t>
+      </w:r>
+      <w:proofErr w:type="spellStart"/>
+      <w:r>
+        <w:rPr>
+          <w:rFonts w:eastAsia="MS PGothic" w:cs="Lucida Grande"/>
+          <w:szCs w:val="22"/>
+          <w:lang w:val="en-US" w:eastAsia="en-US"/>
+        </w:rPr>
+        <w:t>xs</w:t>
+      </w:r>
+      <w:proofErr w:type="spellEnd"/>
+      <w:r>
+        <w:rPr>
+          <w:rFonts w:eastAsia="MS PGothic" w:cs="Lucida Grande"/>
+          <w:szCs w:val="22"/>
+          <w:lang w:val="en-US" w:eastAsia="en-US"/>
+        </w:rPr>
+        <w:t>”: “JSON Parse error”</w:t>
       </w:r>
     </w:p>
     <w:p>
@@ -1633,91 +2013,54 @@
           <w:szCs w:val="22"/>
           <w:lang w:val="en-US" w:eastAsia="en-US"/>
         </w:rPr>
-        <w:t xml:space="preserve">  </w:t>
-      </w:r>
-      <w:r>
-        <w:rPr>
-          <w:rFonts w:eastAsia="MS PGothic" w:cs="Lucida Grande"/>
-          <w:szCs w:val="22"/>
-          <w:lang w:val="en-US" w:eastAsia="en-US"/>
-        </w:rPr>
-        <w:t>"</w:t>
-      </w:r>
-      <w:r>
-        <w:rPr>
-          <w:rFonts w:eastAsia="MS PGothic" w:cs="Lucida Grande"/>
-          <w:szCs w:val="22"/>
-          <w:lang w:val="en-US" w:eastAsia="en-US"/>
-        </w:rPr>
-        <w:t>err</w:t>
-      </w:r>
-      <w:proofErr w:type="gramStart"/>
-      <w:r>
-        <w:rPr>
-          <w:rFonts w:eastAsia="MS PGothic" w:cs="Lucida Grande"/>
-          <w:szCs w:val="22"/>
-          <w:lang w:val="en-US" w:eastAsia="en-US"/>
-        </w:rPr>
-        <w:t>" :</w:t>
-      </w:r>
-      <w:proofErr w:type="gramEnd"/>
-      <w:r>
-        <w:rPr>
-          <w:rFonts w:eastAsia="MS PGothic" w:cs="Lucida Grande"/>
-          <w:szCs w:val="22"/>
-          <w:lang w:val="en-US" w:eastAsia="en-US"/>
-        </w:rPr>
-        <w:t xml:space="preserve"> </w:t>
-      </w:r>
-      <w:r>
-        <w:rPr>
-          <w:rFonts w:eastAsia="MS PGothic" w:cs="Lucida Grande"/>
-          <w:szCs w:val="22"/>
-          <w:lang w:val="en-US" w:eastAsia="en-US"/>
-        </w:rPr>
-        <w:t>“ok”</w:t>
+        <w:t>}</w:t>
       </w:r>
     </w:p>
     <w:p>
       <w:pPr>
-        <w:pBdr>
-          <w:top w:val="single" w:sz="4" w:space="1" w:color="auto"/>
-          <w:left w:val="single" w:sz="4" w:space="4" w:color="auto"/>
-          <w:bottom w:val="single" w:sz="4" w:space="1" w:color="auto"/>
-          <w:right w:val="single" w:sz="4" w:space="4" w:color="auto"/>
-        </w:pBdr>
-        <w:rPr>
-          <w:rFonts w:eastAsia="MS PGothic" w:cs="Lucida Grande"/>
-          <w:szCs w:val="22"/>
-          <w:lang w:eastAsia="en-US"/>
-        </w:rPr>
-      </w:pPr>
-      <w:r>
-        <w:rPr>
-          <w:rFonts w:eastAsia="MS PGothic" w:cs="Lucida Grande"/>
-          <w:szCs w:val="22"/>
-          <w:lang w:eastAsia="en-US"/>
-        </w:rPr>
-        <w:t xml:space="preserve">} </w:t>
-      </w:r>
-      <w:r>
-        <w:br w:type="page"/>
-      </w:r>
+        <w:pStyle w:val="BodyText"/>
+      </w:pPr>
     </w:p>
     <w:p>
       <w:pPr>
+        <w:pStyle w:val="BodyText"/>
+      </w:pPr>
+      <w:r>
+        <w:t>The x tag (</w:t>
+      </w:r>
+      <w:proofErr w:type="spellStart"/>
+      <w:r>
+        <w:t>eXeption</w:t>
+      </w:r>
+      <w:proofErr w:type="spellEnd"/>
+      <w:r>
+        <w:t xml:space="preserve">) value of 0 indicates “No error”. A value different than 0 must also be accompanied by an </w:t>
+      </w:r>
+      <w:proofErr w:type="spellStart"/>
+      <w:r>
+        <w:t>xs</w:t>
+      </w:r>
+      <w:proofErr w:type="spellEnd"/>
+      <w:r>
+        <w:t xml:space="preserve"> tag that in plain text gives a reason for the error.</w:t>
+      </w:r>
+    </w:p>
+    <w:p>
+      <w:pPr>
+        <w:pStyle w:val="BodyText"/>
+      </w:pPr>
+    </w:p>
+    <w:p>
+      <w:pPr>
         <w:pStyle w:val="Title"/>
         <w:rPr>
           <w:lang w:val="en-US"/>
         </w:rPr>
       </w:pPr>
-      <w:bookmarkStart w:id="4" w:name="_Toc354828814"/>
-      <w:bookmarkStart w:id="5" w:name="_Toc377455184"/>
       <w:r>
         <w:rPr>
           <w:lang w:val="en-US"/>
         </w:rPr>
-        <w:lastRenderedPageBreak/>
         <w:t>Revision history</w:t>
       </w:r>
       <w:bookmarkEnd w:id="4"/>
@@ -1982,21 +2325,117 @@
                 <w:lang w:val="pt-PT"/>
               </w:rPr>
             </w:pPr>
-            <w:proofErr w:type="spellStart"/>
             <w:r>
               <w:rPr>
                 <w:rFonts w:ascii="Times New Roman" w:hAnsi="Times New Roman" w:cs="Times New Roman"/>
                 <w:sz w:val="22"/>
               </w:rPr>
-              <w:t>Jens</w:t>
+              <w:t>Jens Eliasson</w:t>
             </w:r>
-            <w:proofErr w:type="spellEnd"/>
+          </w:p>
+        </w:tc>
+      </w:tr>
+      <w:tr>
+        <w:tc>
+          <w:tcPr>
+            <w:tcW w:w="668" w:type="dxa"/>
+          </w:tcPr>
+          <w:p>
+            <w:pPr>
+              <w:pStyle w:val="BodyText"/>
+              <w:rPr>
+                <w:rFonts w:ascii="Times New Roman" w:hAnsi="Times New Roman" w:cs="Times New Roman"/>
+                <w:sz w:val="22"/>
+              </w:rPr>
+            </w:pPr>
             <w:r>
               <w:rPr>
                 <w:rFonts w:ascii="Times New Roman" w:hAnsi="Times New Roman" w:cs="Times New Roman"/>
                 <w:sz w:val="22"/>
               </w:rPr>
-              <w:t xml:space="preserve"> Eliasson</w:t>
+              <w:t>2</w:t>
+            </w:r>
+          </w:p>
+        </w:tc>
+        <w:tc>
+          <w:tcPr>
+            <w:tcW w:w="1786" w:type="dxa"/>
+          </w:tcPr>
+          <w:p>
+            <w:pPr>
+              <w:pStyle w:val="BodyText"/>
+              <w:rPr>
+                <w:lang w:val="pt-PT"/>
+              </w:rPr>
+            </w:pPr>
+            <w:r>
+              <w:rPr>
+                <w:rFonts w:ascii="Times New Roman" w:hAnsi="Times New Roman" w:cs="Times New Roman"/>
+                <w:sz w:val="22"/>
+              </w:rPr>
+              <w:t>2018-10-30</w:t>
+            </w:r>
+          </w:p>
+        </w:tc>
+        <w:tc>
+          <w:tcPr>
+            <w:tcW w:w="913" w:type="dxa"/>
+          </w:tcPr>
+          <w:p>
+            <w:pPr>
+              <w:pStyle w:val="BodyText"/>
+              <w:rPr>
+                <w:rFonts w:ascii="Times New Roman" w:hAnsi="Times New Roman" w:cs="Times New Roman"/>
+                <w:sz w:val="22"/>
+              </w:rPr>
+            </w:pPr>
+            <w:r>
+              <w:rPr>
+                <w:rFonts w:ascii="Times New Roman" w:hAnsi="Times New Roman" w:cs="Times New Roman"/>
+                <w:sz w:val="22"/>
+              </w:rPr>
+              <w:t>G4.0</w:t>
+            </w:r>
+          </w:p>
+        </w:tc>
+        <w:tc>
+          <w:tcPr>
+            <w:tcW w:w="3104" w:type="dxa"/>
+          </w:tcPr>
+          <w:p>
+            <w:pPr>
+              <w:pStyle w:val="BodyText"/>
+              <w:rPr>
+                <w:rFonts w:ascii="Times New Roman" w:hAnsi="Times New Roman" w:cs="Times New Roman"/>
+                <w:sz w:val="22"/>
+              </w:rPr>
+            </w:pPr>
+            <w:r>
+              <w:rPr>
+                <w:rFonts w:ascii="Times New Roman" w:hAnsi="Times New Roman" w:cs="Times New Roman"/>
+                <w:sz w:val="22"/>
+              </w:rPr>
+              <w:t>Text update</w:t>
+            </w:r>
+          </w:p>
+        </w:tc>
+        <w:tc>
+          <w:tcPr>
+            <w:tcW w:w="2300" w:type="dxa"/>
+          </w:tcPr>
+          <w:p>
+            <w:pPr>
+              <w:pStyle w:val="BodyText"/>
+              <w:rPr>
+                <w:lang w:val="pt-PT"/>
+              </w:rPr>
+            </w:pPr>
+            <w:r>
+              <w:rPr>
+                <w:rFonts w:ascii="Times New Roman" w:hAnsi="Times New Roman" w:cs="Times New Roman"/>
+                <w:sz w:val="22"/>
+              </w:rPr>
+              <w:t>Jens Eliasson</w:t>
             </w:r>
           </w:p>
         </w:tc>
@@ -2024,7 +2463,8 @@
             <w:pPr>
               <w:pStyle w:val="BodyText"/>
               <w:rPr>
-                <w:lang w:val="pt-PT"/>
+                <w:rFonts w:ascii="Times New Roman" w:hAnsi="Times New Roman" w:cs="Times New Roman"/>
+                <w:sz w:val="22"/>
               </w:rPr>
             </w:pPr>
           </w:p>
@@ -2065,7 +2505,8 @@
             <w:pPr>
               <w:pStyle w:val="BodyText"/>
               <w:rPr>
-                <w:lang w:val="pt-PT"/>
+                <w:rFonts w:ascii="Times New Roman" w:hAnsi="Times New Roman" w:cs="Times New Roman"/>
+                <w:sz w:val="22"/>
               </w:rPr>
             </w:pPr>
           </w:p>
@@ -2336,23 +2777,6 @@
       <w:pPr>
         <w:pStyle w:val="BodyText"/>
       </w:pPr>
-      <w:r>
-        <w:tab/>
-      </w:r>
-      <w:r>
-        <w:tab/>
-      </w:r>
-    </w:p>
-    <w:p>
-      <w:pPr>
-        <w:pStyle w:val="BodyText"/>
-      </w:pPr>
-      <w:r>
-        <w:tab/>
-      </w:r>
-      <w:r>
-        <w:tab/>
-      </w:r>
     </w:p>
     <w:sectPr>
       <w:headerReference w:type="default" r:id="rId10"/>
@@ -2399,7 +2823,7 @@
       <mc:AlternateContent>
         <mc:Choice Requires="wps">
           <w:drawing>
-            <wp:anchor distT="0" distB="0" distL="114300" distR="114300" simplePos="0" relativeHeight="251671552" behindDoc="0" locked="0" layoutInCell="1" allowOverlap="1" wp14:anchorId="3799705B" wp14:editId="14782508">
+            <wp:anchor distT="0" distB="0" distL="114300" distR="114300" simplePos="0" relativeHeight="251671552" behindDoc="0" locked="0" layoutInCell="1" allowOverlap="1" wp14:anchorId="2D7ADBB9" wp14:editId="5D4C069F">
               <wp:simplePos x="0" y="0"/>
               <wp:positionH relativeFrom="column">
                 <wp:posOffset>0</wp:posOffset>
@@ -2589,7 +3013,7 @@
         </mc:Choice>
         <mc:Fallback>
           <w:pict>
-            <v:shapetype w14:anchorId="3799705B" id="_x0000_t202" coordsize="21600,21600" o:spt="202" path="m,l,21600r21600,l21600,xe">
+            <v:shapetype w14:anchorId="2D7ADBB9" id="_x0000_t202" coordsize="21600,21600" o:spt="202" path="m,l,21600r21600,l21600,xe">
               <v:stroke joinstyle="miter"/>
               <v:path gradientshapeok="t" o:connecttype="rect"/>
             </v:shapetype>
@@ -2724,7 +3148,7 @@
         <w:lang w:val="en-US" w:eastAsia="en-US"/>
       </w:rPr>
       <w:drawing>
-        <wp:anchor distT="0" distB="0" distL="114300" distR="114300" simplePos="0" relativeHeight="251670528" behindDoc="1" locked="0" layoutInCell="1" allowOverlap="1" wp14:anchorId="603172CE" wp14:editId="640E2CF0">
+        <wp:anchor distT="0" distB="0" distL="114300" distR="114300" simplePos="0" relativeHeight="251670528" behindDoc="1" locked="0" layoutInCell="1" allowOverlap="1" wp14:anchorId="48A6E75D" wp14:editId="4606C050">
           <wp:simplePos x="0" y="0"/>
           <wp:positionH relativeFrom="column">
             <wp:posOffset>-913434</wp:posOffset>
@@ -2768,7 +3192,7 @@
                   </a:prstGeom>
                   <a:extLst>
                     <a:ext uri="{FAA26D3D-D897-4be2-8F04-BA451C77F1D7}">
-                      <ma14:placeholderFlag xmlns="" xmlns:mo="http://schemas.microsoft.com/office/mac/office/2008/main" xmlns:mv="urn:schemas-microsoft-com:mac:vml" xmlns:o="urn:schemas-microsoft-com:office:office" xmlns:v="urn:schemas-microsoft-com:vml" xmlns:w10="urn:schemas-microsoft-com:office:word" xmlns:w="http://schemas.openxmlformats.org/wordprocessingml/2006/main" xmlns:ma14="http://schemas.microsoft.com/office/mac/drawingml/2011/main" xmlns:ve="http://schemas.openxmlformats.org/markup-compatibility/2006"/>
+                      <ma14:placeholderFlag xmlns:ve="http://schemas.openxmlformats.org/markup-compatibility/2006" xmlns:ma14="http://schemas.microsoft.com/office/mac/drawingml/2011/main" xmlns:w="http://schemas.openxmlformats.org/wordprocessingml/2006/main" xmlns:w10="urn:schemas-microsoft-com:office:word" xmlns:v="urn:schemas-microsoft-com:vml" xmlns:o="urn:schemas-microsoft-com:office:office" xmlns:mv="urn:schemas-microsoft-com:mac:vml" xmlns:mo="http://schemas.microsoft.com/office/mac/office/2008/main" xmlns=""/>
                     </a:ext>
                   </a:extLst>
                 </pic:spPr>
@@ -2804,7 +3228,7 @@
       <mc:AlternateContent>
         <mc:Choice Requires="wps">
           <w:drawing>
-            <wp:anchor distT="0" distB="0" distL="114300" distR="114300" simplePos="0" relativeHeight="251659264" behindDoc="0" locked="0" layoutInCell="1" allowOverlap="1" wp14:anchorId="0EDEE6CE" wp14:editId="18492ABB">
+            <wp:anchor distT="0" distB="0" distL="114300" distR="114300" simplePos="0" relativeHeight="251659264" behindDoc="0" locked="0" layoutInCell="1" allowOverlap="1" wp14:anchorId="0C0C9BA0" wp14:editId="5ABB0571">
               <wp:simplePos x="0" y="0"/>
               <wp:positionH relativeFrom="page">
                 <wp:posOffset>460375</wp:posOffset>
@@ -2930,7 +3354,7 @@
         </mc:Choice>
         <mc:Fallback>
           <w:pict>
-            <v:shape w14:anchorId="0EDEE6CE" id="Text Box 5" o:spid="_x0000_s1028" type="#_x0000_t202" style="position:absolute;margin-left:36.25pt;margin-top:806pt;width:546.3pt;height:17.3pt;z-index:251659264;visibility:visible;mso-wrap-style:square;mso-width-percent:0;mso-height-percent:0;mso-wrap-distance-left:9pt;mso-wrap-distance-top:0;mso-wrap-distance-right:9pt;mso-wrap-distance-bottom:0;mso-position-horizontal:absolute;mso-position-horizontal-relative:page;mso-position-vertical:absolute;mso-position-vertical-relative:page;mso-width-percent:0;mso-height-percent:0;mso-width-relative:margin;mso-height-relative:margin;v-text-anchor:top" o:gfxdata="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" filled="f" stroked="f">
+            <v:shape w14:anchorId="0C0C9BA0" id="Text Box 5" o:spid="_x0000_s1028" type="#_x0000_t202" style="position:absolute;margin-left:36.25pt;margin-top:806pt;width:546.3pt;height:17.3pt;z-index:251659264;visibility:visible;mso-wrap-style:square;mso-width-percent:0;mso-height-percent:0;mso-wrap-distance-left:9pt;mso-wrap-distance-top:0;mso-wrap-distance-right:9pt;mso-wrap-distance-bottom:0;mso-position-horizontal:absolute;mso-position-horizontal-relative:page;mso-position-vertical:absolute;mso-position-vertical-relative:page;mso-width-percent:0;mso-height-percent:0;mso-width-relative:margin;mso-height-relative:margin;v-text-anchor:top" o:gfxdata="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" filled="f" stroked="f">
               <v:textbox inset="0,0,0,0">
                 <w:txbxContent>
                   <w:p>
@@ -3001,7 +3425,7 @@
       <mc:AlternateContent>
         <mc:Choice Requires="wps">
           <w:drawing>
-            <wp:anchor distT="4294967295" distB="4294967295" distL="114300" distR="114300" simplePos="0" relativeHeight="251662336" behindDoc="0" locked="0" layoutInCell="1" allowOverlap="1" wp14:anchorId="49F8FCC2" wp14:editId="70057A7C">
+            <wp:anchor distT="4294967295" distB="4294967295" distL="114300" distR="114300" simplePos="0" relativeHeight="251662336" behindDoc="0" locked="0" layoutInCell="1" allowOverlap="1" wp14:anchorId="53CCA25B" wp14:editId="6C7D62E2">
               <wp:simplePos x="0" y="0"/>
               <wp:positionH relativeFrom="column">
                 <wp:posOffset>-799465</wp:posOffset>
@@ -3100,7 +3524,7 @@
       <mc:AlternateContent>
         <mc:Choice Requires="wps">
           <w:drawing>
-            <wp:anchor distT="0" distB="0" distL="114300" distR="114300" simplePos="0" relativeHeight="251666432" behindDoc="0" locked="0" layoutInCell="1" allowOverlap="1">
+            <wp:anchor distT="0" distB="0" distL="114300" distR="114300" simplePos="0" relativeHeight="251666432" behindDoc="0" locked="0" layoutInCell="1" allowOverlap="1" wp14:anchorId="57CD7E46" wp14:editId="0172394C">
               <wp:simplePos x="0" y="0"/>
               <wp:positionH relativeFrom="page">
                 <wp:posOffset>460375</wp:posOffset>
@@ -3226,7 +3650,7 @@
         </mc:Choice>
         <mc:Fallback>
           <w:pict>
-            <v:shapetype id="_x0000_t202" coordsize="21600,21600" o:spt="202" path="m,l,21600r21600,l21600,xe">
+            <v:shapetype w14:anchorId="57CD7E46" id="_x0000_t202" coordsize="21600,21600" o:spt="202" path="m,l,21600r21600,l21600,xe">
               <v:stroke joinstyle="miter"/>
               <v:path gradientshapeok="t" o:connecttype="rect"/>
             </v:shapetype>
@@ -3301,7 +3725,7 @@
       <mc:AlternateContent>
         <mc:Choice Requires="wps">
           <w:drawing>
-            <wp:anchor distT="4294967295" distB="4294967295" distL="114300" distR="114300" simplePos="0" relativeHeight="251667456" behindDoc="0" locked="0" layoutInCell="1" allowOverlap="1">
+            <wp:anchor distT="4294967295" distB="4294967295" distL="114300" distR="114300" simplePos="0" relativeHeight="251667456" behindDoc="0" locked="0" layoutInCell="1" allowOverlap="1" wp14:anchorId="160CC160" wp14:editId="02632C2A">
               <wp:simplePos x="0" y="0"/>
               <wp:positionH relativeFrom="column">
                 <wp:posOffset>-799465</wp:posOffset>
@@ -3427,7 +3851,7 @@
         <w:lang w:val="en-US" w:eastAsia="en-US"/>
       </w:rPr>
       <w:drawing>
-        <wp:anchor distT="0" distB="0" distL="114300" distR="114300" simplePos="0" relativeHeight="251657728" behindDoc="1" locked="0" layoutInCell="1" allowOverlap="1" wp14:anchorId="6C60A85C" wp14:editId="5327C410">
+        <wp:anchor distT="0" distB="0" distL="114300" distR="114300" simplePos="0" relativeHeight="251657728" behindDoc="1" locked="0" layoutInCell="1" allowOverlap="1" wp14:anchorId="5547B81D" wp14:editId="3B6F0761">
           <wp:simplePos x="0" y="0"/>
           <wp:positionH relativeFrom="page">
             <wp:posOffset>356870</wp:posOffset>
@@ -3739,7 +4163,7 @@
               <w:sz w:val="18"/>
               <w:szCs w:val="18"/>
             </w:rPr>
-            <w:t>2018-09-17</w:t>
+            <w:t>2018-10-30</w:t>
           </w:r>
           <w:r>
             <w:rPr>
@@ -4460,7 +4884,7 @@
               <w:sz w:val="18"/>
               <w:szCs w:val="18"/>
             </w:rPr>
-            <w:t>2018-09-17</w:t>
+            <w:t>2018-10-30</w:t>
           </w:r>
           <w:r>
             <w:rPr>
@@ -4709,7 +5133,7 @@
         <w:lang w:val="en-US" w:eastAsia="en-US"/>
       </w:rPr>
       <w:drawing>
-        <wp:anchor distT="0" distB="0" distL="114300" distR="114300" simplePos="0" relativeHeight="251658752" behindDoc="1" locked="0" layoutInCell="1" allowOverlap="1" wp14:anchorId="630342FD" wp14:editId="0F2DBD74">
+        <wp:anchor distT="0" distB="0" distL="114300" distR="114300" simplePos="0" relativeHeight="251658752" behindDoc="1" locked="0" layoutInCell="1" allowOverlap="1" wp14:anchorId="21477289" wp14:editId="4D01C41E">
           <wp:simplePos x="0" y="0"/>
           <wp:positionH relativeFrom="page">
             <wp:posOffset>356870</wp:posOffset>
@@ -6488,35 +6912,6 @@
   <w:docParts>
     <w:docPart>
       <w:docPartPr>
-        <w:name w:val="6E372748D6CC44AA90046C11DB2614D7"/>
-        <w:category>
-          <w:name w:val="Általános"/>
-          <w:gallery w:val="placeholder"/>
-        </w:category>
-        <w:types>
-          <w:type w:val="bbPlcHdr"/>
-        </w:types>
-        <w:behaviors>
-          <w:behavior w:val="content"/>
-        </w:behaviors>
-        <w:guid w:val="{FBBD7AC3-32F1-4DB7-8475-3F49627792EA}"/>
-      </w:docPartPr>
-      <w:docPartBody>
-        <w:p>
-          <w:pPr>
-            <w:pStyle w:val="6E372748D6CC44AA90046C11DB2614D7"/>
-          </w:pPr>
-          <w:r>
-            <w:rPr>
-              <w:rStyle w:val="PlaceholderText"/>
-            </w:rPr>
-            <w:t>[Titel]</w:t>
-          </w:r>
-        </w:p>
-      </w:docPartBody>
-    </w:docPart>
-    <w:docPart>
-      <w:docPartPr>
         <w:name w:val="BBDF11BCC4C346DD8ABEA551B12E1FD4"/>
         <w:category>
           <w:name w:val="Általános"/>
@@ -6598,6 +6993,35 @@
               <w:rStyle w:val="PlaceholderText"/>
             </w:rPr>
             <w:t>[Status]</w:t>
+          </w:r>
+        </w:p>
+      </w:docPartBody>
+    </w:docPart>
+    <w:docPart>
+      <w:docPartPr>
+        <w:name w:val="0F00416FD066184AA19EDBE8DCCBE3A5"/>
+        <w:category>
+          <w:name w:val="General"/>
+          <w:gallery w:val="placeholder"/>
+        </w:category>
+        <w:types>
+          <w:type w:val="bbPlcHdr"/>
+        </w:types>
+        <w:behaviors>
+          <w:behavior w:val="content"/>
+        </w:behaviors>
+        <w:guid w:val="{8A0E8B09-4DC0-CB43-8160-5E40CD1A118A}"/>
+      </w:docPartPr>
+      <w:docPartBody>
+        <w:p>
+          <w:pPr>
+            <w:pStyle w:val="0F00416FD066184AA19EDBE8DCCBE3A5"/>
+          </w:pPr>
+          <w:r>
+            <w:rPr>
+              <w:rStyle w:val="PlaceholderText"/>
+            </w:rPr>
+            <w:t>[Titel]</w:t>
           </w:r>
         </w:p>
       </w:docPartBody>
@@ -6637,6 +7061,7 @@
     <w:sig w:usb0="E00002FF" w:usb1="6AC7FDFB" w:usb2="08000012" w:usb3="00000000" w:csb0="0002009F" w:csb1="00000000"/>
   </w:font>
   <w:font w:name="Lucida Grande">
+    <w:altName w:val="Arial"/>
     <w:panose1 w:val="020B0600040502020204"/>
     <w:charset w:val="00"/>
     <w:family w:val="swiss"/>
@@ -6644,7 +7069,7 @@
     <w:sig w:usb0="E1000AEF" w:usb1="5000A1FF" w:usb2="00000000" w:usb3="00000000" w:csb0="000001BF" w:csb1="00000000"/>
   </w:font>
   <w:font w:name="MinionPro-Regular">
-    <w:altName w:val="Calibri"/>
+    <w:altName w:val="Minion Pro"/>
     <w:panose1 w:val="02040503050306020203"/>
     <w:charset w:val="4D"/>
     <w:family w:val="auto"/>
@@ -6672,7 +7097,7 @@
     <w:charset w:val="00"/>
     <w:family w:val="swiss"/>
     <w:pitch w:val="variable"/>
-    <w:sig w:usb0="E0002AFF" w:usb1="C000247B" w:usb2="00000009" w:usb3="00000000" w:csb0="000001FF" w:csb1="00000000"/>
+    <w:sig w:usb0="A00002EF" w:usb1="4000207B" w:usb2="00000000" w:usb3="00000000" w:csb0="0000019F" w:csb1="00000000"/>
   </w:font>
 </w:fonts>
 </file>
@@ -6700,9 +7125,11 @@
     <w:rsid w:val="007E62FB"/>
     <w:rsid w:val="00813CFF"/>
     <w:rsid w:val="008E0347"/>
+    <w:rsid w:val="008E56A8"/>
     <w:rsid w:val="00984535"/>
     <w:rsid w:val="00B35E03"/>
     <w:rsid w:val="00BB7A33"/>
+    <w:rsid w:val="00DF5E62"/>
     <w:rsid w:val="00E43B1A"/>
     <w:rsid w:val="00E5096D"/>
     <w:rsid w:val="00ED7CAC"/>
@@ -7159,6 +7586,7 @@
     <w:basedOn w:val="DefaultParagraphFont"/>
     <w:uiPriority w:val="99"/>
     <w:semiHidden/>
+    <w:rsid w:val="008E56A8"/>
     <w:rPr>
       <w:color w:val="808080"/>
     </w:rPr>
@@ -7174,6 +7602,18 @@
   </w:style>
   <w:style w:type="paragraph" w:customStyle="1" w:styleId="6FB5099781EF46EF8F13F993E6ACAF7B">
     <w:name w:val="6FB5099781EF46EF8F13F993E6ACAF7B"/>
+  </w:style>
+  <w:style w:type="paragraph" w:customStyle="1" w:styleId="0F00416FD066184AA19EDBE8DCCBE3A5">
+    <w:name w:val="0F00416FD066184AA19EDBE8DCCBE3A5"/>
+    <w:rsid w:val="008E56A8"/>
+    <w:pPr>
+      <w:spacing w:after="0" w:line="240" w:lineRule="auto"/>
+    </w:pPr>
+    <w:rPr>
+      <w:sz w:val="24"/>
+      <w:szCs w:val="24"/>
+      <w:lang w:val="sv-SE"/>
+    </w:rPr>
   </w:style>
 </w:styles>
 </file>
@@ -7510,7 +7950,7 @@
 </file>
 
 <file path=customXml/itemProps1.xml><?xml version="1.0" encoding="utf-8"?>
-<ds:datastoreItem xmlns:ds="http://schemas.openxmlformats.org/officeDocument/2006/customXml" ds:itemID="{CC00EEBE-F118-3847-B376-2B0DBF85089A}">
+<ds:datastoreItem xmlns:ds="http://schemas.openxmlformats.org/officeDocument/2006/customXml" ds:itemID="{662E7A25-D6D0-7440-9E95-B242E6C2C044}">
   <ds:schemaRefs>
     <ds:schemaRef ds:uri="http://schemas.openxmlformats.org/officeDocument/2006/bibliography"/>
   </ds:schemaRefs>

--- a/documentation/DataManager/Arrowhead Proxy Service G4.0 IDD.docx
+++ b/documentation/DataManager/Arrowhead Proxy Service G4.0 IDD.docx
@@ -35,6 +35,7 @@
           <w:dataBinding w:prefixMappings="xmlns:ns0='http://purl.org/dc/elements/1.1/' xmlns:ns1='http://schemas.openxmlformats.org/package/2006/metadata/core-properties' " w:xpath="/ns1:coreProperties[1]/ns0:title[1]" w:storeItemID="{6C3C8BC8-F283-45AE-878A-BAB7291924A1}"/>
           <w:text/>
         </w:sdtPr>
+        <w:sdtEndPr/>
         <w:sdtContent>
           <w:r>
             <w:rPr>
@@ -886,8 +887,6 @@
             <w:r>
               <w:t>Fetch</w:t>
             </w:r>
-            <w:bookmarkStart w:id="2" w:name="_GoBack"/>
-            <w:bookmarkEnd w:id="2"/>
           </w:p>
         </w:tc>
         <w:tc>
@@ -1025,14 +1024,14 @@
           <w:lang w:val="en-US"/>
         </w:rPr>
       </w:pPr>
-      <w:bookmarkStart w:id="3" w:name="_Toc377455182"/>
+      <w:bookmarkStart w:id="2" w:name="_Toc377455182"/>
       <w:r>
         <w:rPr>
           <w:lang w:val="en-US"/>
         </w:rPr>
         <w:t>Information Model</w:t>
       </w:r>
-      <w:bookmarkEnd w:id="3"/>
+      <w:bookmarkEnd w:id="2"/>
     </w:p>
     <w:p>
       <w:pPr>
@@ -1047,71 +1046,26 @@
       </w:r>
       <w:proofErr w:type="spellEnd"/>
       <w:r>
-        <w:t xml:space="preserve"> </w:t>
+        <w:t xml:space="preserve"> request payload contains generic sensor data. </w:t>
       </w:r>
       <w:proofErr w:type="spellStart"/>
       <w:r>
-        <w:t>request</w:t>
+        <w:t>SensorData</w:t>
       </w:r>
       <w:proofErr w:type="spellEnd"/>
       <w:r>
-        <w:t xml:space="preserve"> </w:t>
+        <w:t xml:space="preserve"> normally contains information about the unit, source system, timestamp and metadata. The default payload type is JSON-encoded </w:t>
       </w:r>
       <w:proofErr w:type="spellStart"/>
       <w:r>
-        <w:t>payload</w:t>
+        <w:t>SenML</w:t>
       </w:r>
       <w:proofErr w:type="spellEnd"/>
       <w:r>
-        <w:t xml:space="preserve"> </w:t>
-      </w:r>
-      <w:proofErr w:type="spellStart"/>
-      <w:r>
-        <w:t>contains</w:t>
-      </w:r>
-      <w:proofErr w:type="spellEnd"/>
-      <w:r>
-        <w:t xml:space="preserve"> </w:t>
-      </w:r>
-      <w:proofErr w:type="spellStart"/>
-      <w:r>
-        <w:t>generic</w:t>
-      </w:r>
-      <w:proofErr w:type="spellEnd"/>
-      <w:r>
-        <w:t xml:space="preserve"> sensor data. </w:t>
-      </w:r>
-      <w:proofErr w:type="spellStart"/>
-      <w:r>
-        <w:t>SensorData</w:t>
-      </w:r>
-      <w:proofErr w:type="spellEnd"/>
-      <w:r>
-        <w:t xml:space="preserve"> </w:t>
-      </w:r>
-      <w:proofErr w:type="spellStart"/>
-      <w:r>
-        <w:t>normally</w:t>
-      </w:r>
-      <w:proofErr w:type="spellEnd"/>
-      <w:r>
-        <w:t xml:space="preserve"> contains information about the unit, source system, timestamp and metadata. The default payload type is JSON-encoded </w:t>
-      </w:r>
-      <w:proofErr w:type="spellStart"/>
-      <w:r>
-        <w:t>SenML</w:t>
-      </w:r>
-      <w:proofErr w:type="spellEnd"/>
-      <w:r>
-        <w:t xml:space="preserve"> encapsulated in the </w:t>
-      </w:r>
-      <w:proofErr w:type="spellStart"/>
-      <w:r>
-        <w:t>SigML</w:t>
-      </w:r>
-      <w:proofErr w:type="spellEnd"/>
-      <w:r>
-        <w:t xml:space="preserve"> format. The response to a Store/ Retrieve request is a simple HTTP/CoAP status code (Created/Ok – request was success, No Content – request had no effect).</w:t>
+        <w:t xml:space="preserve"> (RFC 8428)</w:t>
+      </w:r>
+      <w:r>
+        <w:t>. The response to a Store/ Retrieve request is a simple HTTP/CoAP status code (Created/Ok – request was success, No Content – request had no effect).</w:t>
       </w:r>
     </w:p>
     <w:p>
@@ -1123,125 +1077,6 @@
       <w:pPr>
         <w:pStyle w:val="BodyText"/>
       </w:pPr>
-      <w:proofErr w:type="spellStart"/>
-      <w:r>
-        <w:t>SigML</w:t>
-      </w:r>
-      <w:proofErr w:type="spellEnd"/>
-      <w:r>
-        <w:t xml:space="preserve"> moves the </w:t>
-      </w:r>
-      <w:proofErr w:type="spellStart"/>
-      <w:r>
-        <w:t>bn</w:t>
-      </w:r>
-      <w:proofErr w:type="spellEnd"/>
-      <w:r>
-        <w:t xml:space="preserve">, </w:t>
-      </w:r>
-      <w:proofErr w:type="spellStart"/>
-      <w:r>
-        <w:t>bt</w:t>
-      </w:r>
-      <w:proofErr w:type="spellEnd"/>
-      <w:r>
-        <w:t xml:space="preserve">, </w:t>
-      </w:r>
-      <w:proofErr w:type="spellStart"/>
-      <w:r>
-        <w:t>bu</w:t>
-      </w:r>
-      <w:proofErr w:type="spellEnd"/>
-      <w:r>
-        <w:t>, and</w:t>
-      </w:r>
-      <w:r>
-        <w:tab/>
-      </w:r>
-      <w:r>
-        <w:tab/>
-      </w:r>
-      <w:r>
-        <w:t xml:space="preserve"> </w:t>
-      </w:r>
-      <w:proofErr w:type="spellStart"/>
-      <w:r>
-        <w:t>bver</w:t>
-      </w:r>
-      <w:proofErr w:type="spellEnd"/>
-      <w:r>
-        <w:t xml:space="preserve"> tags from </w:t>
-      </w:r>
-      <w:proofErr w:type="spellStart"/>
-      <w:r>
-        <w:t>SenML</w:t>
-      </w:r>
-      <w:proofErr w:type="spellEnd"/>
-      <w:r>
-        <w:t xml:space="preserve"> into the </w:t>
-      </w:r>
-      <w:proofErr w:type="spellStart"/>
-      <w:r>
-        <w:t>the</w:t>
-      </w:r>
-      <w:proofErr w:type="spellEnd"/>
-      <w:r>
-        <w:t xml:space="preserve"> </w:t>
-      </w:r>
-      <w:proofErr w:type="spellStart"/>
-      <w:r>
-        <w:t>SigML</w:t>
-      </w:r>
-      <w:proofErr w:type="spellEnd"/>
-      <w:r>
-        <w:t xml:space="preserve"> header.  The </w:t>
-      </w:r>
-      <w:proofErr w:type="spellStart"/>
-      <w:r>
-        <w:t>SenML</w:t>
-      </w:r>
-      <w:proofErr w:type="spellEnd"/>
-      <w:r>
-        <w:t xml:space="preserve"> array of JSON objects are stored in the </w:t>
-      </w:r>
-      <w:proofErr w:type="spellStart"/>
-      <w:r>
-        <w:t>sml</w:t>
-      </w:r>
-      <w:proofErr w:type="spellEnd"/>
-      <w:r>
-        <w:t xml:space="preserve"> tag. The only allowed </w:t>
-      </w:r>
-      <w:proofErr w:type="spellStart"/>
-      <w:r>
-        <w:t>SenML</w:t>
-      </w:r>
-      <w:proofErr w:type="spellEnd"/>
-      <w:r>
-        <w:t xml:space="preserve"> tags allowed in the </w:t>
-      </w:r>
-      <w:proofErr w:type="spellStart"/>
-      <w:r>
-        <w:t>sml</w:t>
-      </w:r>
-      <w:proofErr w:type="spellEnd"/>
-      <w:r>
-        <w:t xml:space="preserve"> tag are “n” tags. This approach simplifies passing messages since </w:t>
-      </w:r>
-      <w:proofErr w:type="spellStart"/>
-      <w:r>
-        <w:t>SigML</w:t>
-      </w:r>
-      <w:proofErr w:type="spellEnd"/>
-      <w:r>
-        <w:t xml:space="preserve"> is encoded </w:t>
-      </w:r>
-      <w:r>
-        <w:t>as a</w:t>
-      </w:r>
-      <w:r>
-        <w:t xml:space="preserve"> JSON object instead of a JSON array.</w:t>
-      </w:r>
       <w:r>
         <w:br w:type="page"/>
       </w:r>
@@ -1279,7 +1114,7 @@
         <w:rPr>
           <w:lang w:val="en-US"/>
         </w:rPr>
-        <w:t>SigML</w:t>
+        <w:t>SenML</w:t>
       </w:r>
       <w:proofErr w:type="spellEnd"/>
       <w:r>
@@ -1309,75 +1144,7 @@
           <w:szCs w:val="22"/>
           <w:lang w:val="en-US" w:eastAsia="en-US"/>
         </w:rPr>
-        <w:t>{“p”: 0,</w:t>
-      </w:r>
-      <w:r>
-        <w:rPr>
-          <w:rFonts w:eastAsia="MS PGothic" w:cs="Lucida Grande"/>
-          <w:szCs w:val="22"/>
-          <w:lang w:val="en-US" w:eastAsia="en-US"/>
-        </w:rPr>
-        <w:br/>
-        <w:t xml:space="preserve">  </w:t>
-      </w:r>
-      <w:r>
-        <w:rPr>
-          <w:rFonts w:eastAsia="MS PGothic" w:cs="Lucida Grande"/>
-          <w:szCs w:val="22"/>
-          <w:lang w:val="en-US" w:eastAsia="en-US"/>
-        </w:rPr>
-        <w:t>"</w:t>
-      </w:r>
-      <w:proofErr w:type="spellStart"/>
-      <w:r>
-        <w:rPr>
-          <w:rFonts w:eastAsia="MS PGothic" w:cs="Lucida Grande"/>
-          <w:szCs w:val="22"/>
-          <w:lang w:val="en-US" w:eastAsia="en-US"/>
-        </w:rPr>
-        <w:t>bn</w:t>
-      </w:r>
-      <w:proofErr w:type="spellEnd"/>
-      <w:r>
-        <w:rPr>
-          <w:rFonts w:eastAsia="MS PGothic" w:cs="Lucida Grande"/>
-          <w:szCs w:val="22"/>
-          <w:lang w:val="en-US" w:eastAsia="en-US"/>
-        </w:rPr>
-        <w:t>":"</w:t>
-      </w:r>
-      <w:r>
-        <w:rPr>
-          <w:rFonts w:eastAsia="MS PGothic" w:cs="Lucida Grande"/>
-          <w:szCs w:val="22"/>
-          <w:lang w:val="en-US" w:eastAsia="en-US"/>
-        </w:rPr>
-        <w:t xml:space="preserve"> Temp-sensor-3624-2342</w:t>
-      </w:r>
-      <w:r>
-        <w:rPr>
-          <w:rFonts w:eastAsia="MS PGothic" w:cs="Lucida Grande"/>
-          <w:szCs w:val="22"/>
-          <w:lang w:val="en-US" w:eastAsia="en-US"/>
-        </w:rPr>
-        <w:t>",</w:t>
-      </w:r>
-      <w:r>
-        <w:rPr>
-          <w:rFonts w:eastAsia="MS PGothic" w:cs="Lucida Grande"/>
-          <w:szCs w:val="22"/>
-          <w:lang w:val="en-US" w:eastAsia="en-US"/>
-        </w:rPr>
-        <w:br/>
-        <w:t xml:space="preserve">  </w:t>
-      </w:r>
-      <w:r>
-        <w:rPr>
-          <w:rFonts w:eastAsia="MS PGothic" w:cs="Lucida Grande"/>
-          <w:szCs w:val="22"/>
-          <w:lang w:val="en-US" w:eastAsia="en-US"/>
-        </w:rPr>
-        <w:t>"bt":1.276020076001e+09,</w:t>
+        <w:t>[</w:t>
       </w:r>
     </w:p>
     <w:p>
@@ -1400,51 +1167,91 @@
           <w:szCs w:val="22"/>
           <w:lang w:val="en-US" w:eastAsia="en-US"/>
         </w:rPr>
-        <w:t xml:space="preserve">  “</w:t>
-      </w:r>
-      <w:proofErr w:type="spellStart"/>
+        <w:t xml:space="preserve">  </w:t>
+      </w:r>
       <w:r>
         <w:rPr>
           <w:rFonts w:eastAsia="MS PGothic" w:cs="Lucida Grande"/>
           <w:szCs w:val="22"/>
           <w:lang w:val="en-US" w:eastAsia="en-US"/>
         </w:rPr>
-        <w:t>bu</w:t>
-      </w:r>
-      <w:proofErr w:type="spellEnd"/>
+        <w:t>{"</w:t>
+      </w:r>
+      <w:proofErr w:type="spellStart"/>
       <w:r>
         <w:rPr>
           <w:rFonts w:eastAsia="MS PGothic" w:cs="Lucida Grande"/>
           <w:szCs w:val="22"/>
           <w:lang w:val="en-US" w:eastAsia="en-US"/>
         </w:rPr>
-        <w:t>":"</w:t>
-      </w:r>
+        <w:t>bn</w:t>
+      </w:r>
+      <w:proofErr w:type="spellEnd"/>
       <w:r>
         <w:rPr>
           <w:rFonts w:eastAsia="MS PGothic" w:cs="Lucida Grande"/>
           <w:szCs w:val="22"/>
           <w:lang w:val="en-US" w:eastAsia="en-US"/>
         </w:rPr>
-        <w:t xml:space="preserve"> </w:t>
-      </w:r>
-      <w:proofErr w:type="spellStart"/>
+        <w:t xml:space="preserve">":" </w:t>
+      </w:r>
       <w:r>
         <w:rPr>
           <w:rFonts w:eastAsia="MS PGothic" w:cs="Lucida Grande"/>
           <w:szCs w:val="22"/>
           <w:lang w:val="en-US" w:eastAsia="en-US"/>
         </w:rPr>
-        <w:t>degC</w:t>
-      </w:r>
-      <w:proofErr w:type="spellEnd"/>
+        <w:t>TempSys23433</w:t>
+      </w:r>
       <w:r>
         <w:rPr>
           <w:rFonts w:eastAsia="MS PGothic" w:cs="Lucida Grande"/>
           <w:szCs w:val="22"/>
           <w:lang w:val="en-US" w:eastAsia="en-US"/>
         </w:rPr>
-        <w:t xml:space="preserve"> </w:t>
+        <w:t>:","bt":</w:t>
+      </w:r>
+      <w:r>
+        <w:rPr>
+          <w:rFonts w:eastAsia="MS PGothic" w:cs="Lucida Grande"/>
+          <w:szCs w:val="22"/>
+          <w:lang w:val="en-US" w:eastAsia="en-US"/>
+        </w:rPr>
+        <w:t>1.276020076001e+</w:t>
+      </w:r>
+      <w:proofErr w:type="gramStart"/>
+      <w:r>
+        <w:rPr>
+          <w:rFonts w:eastAsia="MS PGothic" w:cs="Lucida Grande"/>
+          <w:szCs w:val="22"/>
+          <w:lang w:val="en-US" w:eastAsia="en-US"/>
+        </w:rPr>
+        <w:t>09</w:t>
+      </w:r>
+      <w:r>
+        <w:rPr>
+          <w:rFonts w:eastAsia="MS PGothic" w:cs="Lucida Grande"/>
+          <w:szCs w:val="22"/>
+          <w:lang w:val="en-US" w:eastAsia="en-US"/>
+        </w:rPr>
+        <w:t>,  "</w:t>
+      </w:r>
+      <w:proofErr w:type="gramEnd"/>
+      <w:r>
+        <w:rPr>
+          <w:rFonts w:eastAsia="MS PGothic" w:cs="Lucida Grande"/>
+          <w:szCs w:val="22"/>
+          <w:lang w:val="en-US" w:eastAsia="en-US"/>
+        </w:rPr>
+        <w:t>bu":"</w:t>
+      </w:r>
+      <w:r>
+        <w:rPr>
+          <w:rFonts w:eastAsia="MS PGothic" w:cs="Lucida Grande"/>
+          <w:szCs w:val="22"/>
+          <w:lang w:val="en-US" w:eastAsia="en-US"/>
+        </w:rPr>
+        <w:t>Cel</w:t>
       </w:r>
       <w:r>
         <w:rPr>
@@ -1475,26 +1282,37 @@
           <w:szCs w:val="22"/>
           <w:lang w:val="en-US" w:eastAsia="en-US"/>
         </w:rPr>
-        <w:t xml:space="preserve">  “</w:t>
+        <w:t xml:space="preserve">    "n":"</w:t>
+      </w:r>
+      <w:r>
+        <w:rPr>
+          <w:lang w:val="en-US"/>
+        </w:rPr>
+        <w:t xml:space="preserve"> </w:t>
       </w:r>
       <w:proofErr w:type="spellStart"/>
+      <w:r>
+        <w:rPr>
+          <w:lang w:val="en-US"/>
+        </w:rPr>
+        <w:t>IndoorTemperature</w:t>
+      </w:r>
+      <w:proofErr w:type="spellEnd"/>
       <w:r>
         <w:rPr>
           <w:rFonts w:eastAsia="MS PGothic" w:cs="Lucida Grande"/>
           <w:szCs w:val="22"/>
           <w:lang w:val="en-US" w:eastAsia="en-US"/>
         </w:rPr>
-        <w:t>sml</w:t>
-      </w:r>
-      <w:proofErr w:type="spellEnd"/>
-      <w:proofErr w:type="gramStart"/>
+        <w:t xml:space="preserve"> </w:t>
+      </w:r>
       <w:r>
         <w:rPr>
           <w:rFonts w:eastAsia="MS PGothic" w:cs="Lucida Grande"/>
           <w:szCs w:val="22"/>
           <w:lang w:val="en-US" w:eastAsia="en-US"/>
         </w:rPr>
-        <w:t>”:</w:t>
+        <w:t>","u":"</w:t>
       </w:r>
       <w:r>
         <w:rPr>
@@ -1502,9 +1320,32 @@
           <w:szCs w:val="22"/>
           <w:lang w:val="en-US" w:eastAsia="en-US"/>
         </w:rPr>
-        <w:t>[</w:t>
-      </w:r>
-      <w:proofErr w:type="gramEnd"/>
+        <w:t>Cel</w:t>
+      </w:r>
+      <w:r>
+        <w:rPr>
+          <w:rFonts w:eastAsia="MS PGothic" w:cs="Lucida Grande"/>
+          <w:szCs w:val="22"/>
+          <w:lang w:val="en-US" w:eastAsia="en-US"/>
+        </w:rPr>
+        <w:t>","v":</w:t>
+      </w:r>
+      <w:r>
+        <w:rPr>
+          <w:rFonts w:eastAsia="MS PGothic" w:cs="Lucida Grande"/>
+          <w:szCs w:val="22"/>
+          <w:lang w:val="en-US" w:eastAsia="en-US"/>
+        </w:rPr>
+        <w:t>22</w:t>
+      </w:r>
+      <w:r>
+        <w:rPr>
+          <w:rFonts w:eastAsia="MS PGothic" w:cs="Lucida Grande"/>
+          <w:szCs w:val="22"/>
+          <w:lang w:val="en-US" w:eastAsia="en-US"/>
+        </w:rPr>
+        <w:t>.1},</w:t>
+      </w:r>
     </w:p>
     <w:p>
       <w:pPr>
@@ -1526,16 +1367,29 @@
           <w:szCs w:val="22"/>
           <w:lang w:val="en-US" w:eastAsia="en-US"/>
         </w:rPr>
-        <w:t xml:space="preserve">     {"</w:t>
+        <w:t xml:space="preserve">   {"n":"</w:t>
+      </w:r>
+      <w:r>
+        <w:rPr>
+          <w:lang w:val="en-US"/>
+        </w:rPr>
+        <w:t xml:space="preserve"> </w:t>
       </w:r>
       <w:proofErr w:type="spellStart"/>
+      <w:r>
+        <w:rPr>
+          <w:lang w:val="en-US"/>
+        </w:rPr>
+        <w:t>IndoorTemperature</w:t>
+      </w:r>
+      <w:proofErr w:type="spellEnd"/>
       <w:r>
         <w:rPr>
           <w:rFonts w:eastAsia="MS PGothic" w:cs="Lucida Grande"/>
           <w:szCs w:val="22"/>
           <w:lang w:val="en-US" w:eastAsia="en-US"/>
         </w:rPr>
-        <w:t>n":"</w:t>
+        <w:t xml:space="preserve"> </w:t>
       </w:r>
       <w:r>
         <w:rPr>
@@ -1543,24 +1397,25 @@
           <w:szCs w:val="22"/>
           <w:lang w:val="en-US" w:eastAsia="en-US"/>
         </w:rPr>
-        <w:t>temp</w:t>
-      </w:r>
-      <w:proofErr w:type="spellEnd"/>
+        <w:t>","t</w:t>
+      </w:r>
+      <w:proofErr w:type="gramStart"/>
       <w:r>
         <w:rPr>
           <w:rFonts w:eastAsia="MS PGothic" w:cs="Lucida Grande"/>
           <w:szCs w:val="22"/>
           <w:lang w:val="en-US" w:eastAsia="en-US"/>
         </w:rPr>
-        <w:t>",</w:t>
-      </w:r>
+        <w:t>":-</w:t>
+      </w:r>
+      <w:proofErr w:type="gramEnd"/>
       <w:r>
         <w:rPr>
           <w:rFonts w:eastAsia="MS PGothic" w:cs="Lucida Grande"/>
           <w:szCs w:val="22"/>
           <w:lang w:val="en-US" w:eastAsia="en-US"/>
         </w:rPr>
-        <w:t xml:space="preserve"> </w:t>
+        <w:t>5,"v":</w:t>
       </w:r>
       <w:r>
         <w:rPr>
@@ -1568,7 +1423,7 @@
           <w:szCs w:val="22"/>
           <w:lang w:val="en-US" w:eastAsia="en-US"/>
         </w:rPr>
-        <w:t>“</w:t>
+        <w:t>22</w:t>
       </w:r>
       <w:r>
         <w:rPr>
@@ -1576,23 +1431,7 @@
           <w:szCs w:val="22"/>
           <w:lang w:val="en-US" w:eastAsia="en-US"/>
         </w:rPr>
-        <w:t>v":</w:t>
-      </w:r>
-      <w:r>
-        <w:rPr>
-          <w:rFonts w:eastAsia="MS PGothic" w:cs="Lucida Grande"/>
-          <w:szCs w:val="22"/>
-          <w:lang w:val="en-US" w:eastAsia="en-US"/>
-        </w:rPr>
-        <w:t>22.3</w:t>
-      </w:r>
-      <w:r>
-        <w:rPr>
-          <w:rFonts w:eastAsia="MS PGothic" w:cs="Lucida Grande"/>
-          <w:szCs w:val="22"/>
-          <w:lang w:val="en-US" w:eastAsia="en-US"/>
-        </w:rPr>
-        <w:t>},</w:t>
+        <w:t>.2},</w:t>
       </w:r>
     </w:p>
     <w:p>
@@ -1615,16 +1454,29 @@
           <w:szCs w:val="22"/>
           <w:lang w:val="en-US" w:eastAsia="en-US"/>
         </w:rPr>
-        <w:t xml:space="preserve">     {"</w:t>
+        <w:t xml:space="preserve">   {"n":"</w:t>
+      </w:r>
+      <w:r>
+        <w:rPr>
+          <w:lang w:val="en-US"/>
+        </w:rPr>
+        <w:t xml:space="preserve"> </w:t>
       </w:r>
       <w:proofErr w:type="spellStart"/>
+      <w:r>
+        <w:rPr>
+          <w:lang w:val="en-US"/>
+        </w:rPr>
+        <w:t>IndoorTemperature</w:t>
+      </w:r>
+      <w:proofErr w:type="spellEnd"/>
       <w:r>
         <w:rPr>
           <w:rFonts w:eastAsia="MS PGothic" w:cs="Lucida Grande"/>
           <w:szCs w:val="22"/>
           <w:lang w:val="en-US" w:eastAsia="en-US"/>
         </w:rPr>
-        <w:t>n":"</w:t>
+        <w:t xml:space="preserve"> </w:t>
       </w:r>
       <w:r>
         <w:rPr>
@@ -1632,24 +1484,25 @@
           <w:szCs w:val="22"/>
           <w:lang w:val="en-US" w:eastAsia="en-US"/>
         </w:rPr>
-        <w:t>temp</w:t>
-      </w:r>
-      <w:proofErr w:type="spellEnd"/>
+        <w:t>","t</w:t>
+      </w:r>
+      <w:proofErr w:type="gramStart"/>
       <w:r>
         <w:rPr>
           <w:rFonts w:eastAsia="MS PGothic" w:cs="Lucida Grande"/>
           <w:szCs w:val="22"/>
           <w:lang w:val="en-US" w:eastAsia="en-US"/>
         </w:rPr>
-        <w:t>",</w:t>
-      </w:r>
+        <w:t>":-</w:t>
+      </w:r>
+      <w:proofErr w:type="gramEnd"/>
       <w:r>
         <w:rPr>
           <w:rFonts w:eastAsia="MS PGothic" w:cs="Lucida Grande"/>
           <w:szCs w:val="22"/>
           <w:lang w:val="en-US" w:eastAsia="en-US"/>
         </w:rPr>
-        <w:t xml:space="preserve"> </w:t>
+        <w:t>4,"v":</w:t>
       </w:r>
       <w:r>
         <w:rPr>
@@ -1657,7 +1510,7 @@
           <w:szCs w:val="22"/>
           <w:lang w:val="en-US" w:eastAsia="en-US"/>
         </w:rPr>
-        <w:t>"v":</w:t>
+        <w:t>22</w:t>
       </w:r>
       <w:r>
         <w:rPr>
@@ -1665,7 +1518,7 @@
           <w:szCs w:val="22"/>
           <w:lang w:val="en-US" w:eastAsia="en-US"/>
         </w:rPr>
-        <w:t>22.3</w:t>
+        <w:t>.</w:t>
       </w:r>
       <w:r>
         <w:rPr>
@@ -1673,7 +1526,7 @@
           <w:szCs w:val="22"/>
           <w:lang w:val="en-US" w:eastAsia="en-US"/>
         </w:rPr>
-        <w:t xml:space="preserve"> “t”: -5</w:t>
+        <w:t>4</w:t>
       </w:r>
       <w:r>
         <w:rPr>
@@ -1704,16 +1557,36 @@
           <w:szCs w:val="22"/>
           <w:lang w:val="en-US" w:eastAsia="en-US"/>
         </w:rPr>
-        <w:t xml:space="preserve">   </w:t>
-      </w:r>
-      <w:r>
-        <w:rPr>
-          <w:rFonts w:eastAsia="MS PGothic" w:cs="Lucida Grande"/>
-          <w:szCs w:val="22"/>
-          <w:lang w:val="en-US" w:eastAsia="en-US"/>
-        </w:rPr>
         <w:t>]</w:t>
       </w:r>
+    </w:p>
+    <w:p>
+      <w:pPr>
+        <w:pStyle w:val="Heading1"/>
+        <w:rPr>
+          <w:lang w:val="en-US"/>
+        </w:rPr>
+      </w:pPr>
+      <w:r>
+        <w:rPr>
+          <w:lang w:val="en-US"/>
+        </w:rPr>
+        <w:t xml:space="preserve">3.2. </w:t>
+      </w:r>
+      <w:proofErr w:type="spellStart"/>
+      <w:r>
+        <w:rPr>
+          <w:lang w:val="en-US"/>
+        </w:rPr>
+        <w:t>Upload</w:t>
+      </w:r>
+      <w:r>
+        <w:rPr>
+          <w:lang w:val="en-US"/>
+        </w:rPr>
+        <w:t>Response</w:t>
+      </w:r>
+      <w:proofErr w:type="spellEnd"/>
     </w:p>
     <w:p>
       <w:pPr>
@@ -1735,36 +1608,66 @@
           <w:szCs w:val="22"/>
           <w:lang w:val="en-US" w:eastAsia="en-US"/>
         </w:rPr>
-        <w:t>}</w:t>
-      </w:r>
-    </w:p>
-    <w:p>
-      <w:pPr>
-        <w:pStyle w:val="Heading1"/>
-        <w:rPr>
-          <w:lang w:val="en-US"/>
-        </w:rPr>
-      </w:pPr>
-      <w:r>
-        <w:rPr>
-          <w:lang w:val="en-US"/>
-        </w:rPr>
-        <w:t xml:space="preserve">3.2. </w:t>
-      </w:r>
-      <w:proofErr w:type="spellStart"/>
-      <w:r>
-        <w:rPr>
-          <w:lang w:val="en-US"/>
-        </w:rPr>
-        <w:t>Upload</w:t>
-      </w:r>
-      <w:r>
-        <w:rPr>
-          <w:lang w:val="en-US"/>
-        </w:rPr>
-        <w:t>Response</w:t>
-      </w:r>
-      <w:proofErr w:type="spellEnd"/>
+        <w:t>{</w:t>
+      </w:r>
+      <w:r>
+        <w:rPr>
+          <w:rFonts w:eastAsia="MS PGothic" w:cs="Lucida Grande"/>
+          <w:szCs w:val="22"/>
+          <w:lang w:val="en-US" w:eastAsia="en-US"/>
+        </w:rPr>
+        <w:br/>
+        <w:t xml:space="preserve">  </w:t>
+      </w:r>
+      <w:r>
+        <w:rPr>
+          <w:rFonts w:eastAsia="MS PGothic" w:cs="Lucida Grande"/>
+          <w:szCs w:val="22"/>
+          <w:lang w:val="en-US" w:eastAsia="en-US"/>
+        </w:rPr>
+        <w:t>“p”: 0,</w:t>
+      </w:r>
+      <w:r>
+        <w:rPr>
+          <w:rFonts w:eastAsia="MS PGothic" w:cs="Lucida Grande"/>
+          <w:szCs w:val="22"/>
+          <w:lang w:val="en-US" w:eastAsia="en-US"/>
+        </w:rPr>
+        <w:br/>
+        <w:t xml:space="preserve">  </w:t>
+      </w:r>
+      <w:r>
+        <w:rPr>
+          <w:rFonts w:eastAsia="MS PGothic" w:cs="Lucida Grande"/>
+          <w:szCs w:val="22"/>
+          <w:lang w:val="en-US" w:eastAsia="en-US"/>
+        </w:rPr>
+        <w:t>"</w:t>
+      </w:r>
+      <w:r>
+        <w:rPr>
+          <w:rFonts w:eastAsia="MS PGothic" w:cs="Lucida Grande"/>
+          <w:szCs w:val="22"/>
+          <w:lang w:val="en-US" w:eastAsia="en-US"/>
+        </w:rPr>
+        <w:t>x</w:t>
+      </w:r>
+      <w:r>
+        <w:rPr>
+          <w:rFonts w:eastAsia="MS PGothic" w:cs="Lucida Grande"/>
+          <w:szCs w:val="22"/>
+          <w:lang w:val="en-US" w:eastAsia="en-US"/>
+        </w:rPr>
+        <w:t>":"</w:t>
+      </w:r>
+      <w:r>
+        <w:rPr>
+          <w:rFonts w:eastAsia="MS PGothic" w:cs="Lucida Grande"/>
+          <w:szCs w:val="22"/>
+          <w:lang w:val="en-US" w:eastAsia="en-US"/>
+        </w:rPr>
+        <w:t xml:space="preserve"> 0</w:t>
+      </w:r>
     </w:p>
     <w:p>
       <w:pPr>
@@ -1786,48 +1689,7 @@
           <w:szCs w:val="22"/>
           <w:lang w:val="en-US" w:eastAsia="en-US"/>
         </w:rPr>
-        <w:t>{“p”: 0,</w:t>
-      </w:r>
-      <w:r>
-        <w:rPr>
-          <w:rFonts w:eastAsia="MS PGothic" w:cs="Lucida Grande"/>
-          <w:szCs w:val="22"/>
-          <w:lang w:val="en-US" w:eastAsia="en-US"/>
-        </w:rPr>
-        <w:br/>
-        <w:t xml:space="preserve">  </w:t>
-      </w:r>
-      <w:r>
-        <w:rPr>
-          <w:rFonts w:eastAsia="MS PGothic" w:cs="Lucida Grande"/>
-          <w:szCs w:val="22"/>
-          <w:lang w:val="en-US" w:eastAsia="en-US"/>
-        </w:rPr>
-        <w:t>"</w:t>
-      </w:r>
-      <w:r>
-        <w:rPr>
-          <w:rFonts w:eastAsia="MS PGothic" w:cs="Lucida Grande"/>
-          <w:szCs w:val="22"/>
-          <w:lang w:val="en-US" w:eastAsia="en-US"/>
-        </w:rPr>
-        <w:t>x</w:t>
-      </w:r>
-      <w:r>
-        <w:rPr>
-          <w:rFonts w:eastAsia="MS PGothic" w:cs="Lucida Grande"/>
-          <w:szCs w:val="22"/>
-          <w:lang w:val="en-US" w:eastAsia="en-US"/>
-        </w:rPr>
-        <w:t>":"</w:t>
-      </w:r>
-      <w:r>
-        <w:rPr>
-          <w:rFonts w:eastAsia="MS PGothic" w:cs="Lucida Grande"/>
-          <w:szCs w:val="22"/>
-          <w:lang w:val="en-US" w:eastAsia="en-US"/>
-        </w:rPr>
-        <w:t xml:space="preserve"> 0</w:t>
+        <w:t>}</w:t>
       </w:r>
     </w:p>
     <w:p>
@@ -1844,14 +1706,26 @@
           <w:lang w:val="en-US" w:eastAsia="en-US"/>
         </w:rPr>
       </w:pPr>
-      <w:r>
-        <w:rPr>
-          <w:rFonts w:eastAsia="MS PGothic" w:cs="Lucida Grande"/>
-          <w:szCs w:val="22"/>
-          <w:lang w:val="en-US" w:eastAsia="en-US"/>
-        </w:rPr>
-        <w:t>}</w:t>
-      </w:r>
+    </w:p>
+    <w:p>
+      <w:pPr>
+        <w:pStyle w:val="BodyText"/>
+      </w:pPr>
+      <w:bookmarkStart w:id="3" w:name="_Toc354828814"/>
+      <w:bookmarkStart w:id="4" w:name="_Toc377455184"/>
+    </w:p>
+    <w:p>
+      <w:pPr>
+        <w:pStyle w:val="BodyText"/>
+      </w:pPr>
+      <w:r>
+        <w:t>If the uploaded JSON is incorrectly constructed, then the following example response could be received.</w:t>
+      </w:r>
+    </w:p>
+    <w:p>
+      <w:pPr>
+        <w:pStyle w:val="BodyText"/>
+      </w:pPr>
     </w:p>
     <w:p>
       <w:pPr>
@@ -1867,26 +1741,72 @@
           <w:lang w:val="en-US" w:eastAsia="en-US"/>
         </w:rPr>
       </w:pPr>
-    </w:p>
-    <w:p>
-      <w:pPr>
-        <w:pStyle w:val="BodyText"/>
-      </w:pPr>
-      <w:bookmarkStart w:id="4" w:name="_Toc354828814"/>
-      <w:bookmarkStart w:id="5" w:name="_Toc377455184"/>
-    </w:p>
-    <w:p>
-      <w:pPr>
-        <w:pStyle w:val="BodyText"/>
-      </w:pPr>
-      <w:r>
-        <w:t>If the uploaded JSON is incorrectly constructed, then the following example response could be received.</w:t>
-      </w:r>
-    </w:p>
-    <w:p>
-      <w:pPr>
-        <w:pStyle w:val="BodyText"/>
-      </w:pPr>
+      <w:r>
+        <w:rPr>
+          <w:rFonts w:eastAsia="MS PGothic" w:cs="Lucida Grande"/>
+          <w:szCs w:val="22"/>
+          <w:lang w:val="en-US" w:eastAsia="en-US"/>
+        </w:rPr>
+        <w:t>{</w:t>
+      </w:r>
+      <w:r>
+        <w:rPr>
+          <w:rFonts w:eastAsia="MS PGothic" w:cs="Lucida Grande"/>
+          <w:szCs w:val="22"/>
+          <w:lang w:val="en-US" w:eastAsia="en-US"/>
+        </w:rPr>
+        <w:br/>
+        <w:t xml:space="preserve">  </w:t>
+      </w:r>
+      <w:r>
+        <w:rPr>
+          <w:rFonts w:eastAsia="MS PGothic" w:cs="Lucida Grande"/>
+          <w:szCs w:val="22"/>
+          <w:lang w:val="en-US" w:eastAsia="en-US"/>
+        </w:rPr>
+        <w:t>“p”: 0,</w:t>
+      </w:r>
+      <w:r>
+        <w:rPr>
+          <w:rFonts w:eastAsia="MS PGothic" w:cs="Lucida Grande"/>
+          <w:szCs w:val="22"/>
+          <w:lang w:val="en-US" w:eastAsia="en-US"/>
+        </w:rPr>
+        <w:br/>
+        <w:t xml:space="preserve">  </w:t>
+      </w:r>
+      <w:r>
+        <w:rPr>
+          <w:rFonts w:eastAsia="MS PGothic" w:cs="Lucida Grande"/>
+          <w:szCs w:val="22"/>
+          <w:lang w:val="en-US" w:eastAsia="en-US"/>
+        </w:rPr>
+        <w:t>"</w:t>
+      </w:r>
+      <w:r>
+        <w:rPr>
+          <w:rFonts w:eastAsia="MS PGothic" w:cs="Lucida Grande"/>
+          <w:szCs w:val="22"/>
+          <w:lang w:val="en-US" w:eastAsia="en-US"/>
+        </w:rPr>
+        <w:t>x</w:t>
+      </w:r>
+      <w:r>
+        <w:rPr>
+          <w:rFonts w:eastAsia="MS PGothic" w:cs="Lucida Grande"/>
+          <w:szCs w:val="22"/>
+          <w:lang w:val="en-US" w:eastAsia="en-US"/>
+        </w:rPr>
+        <w:t>":"</w:t>
+      </w:r>
+      <w:r>
+        <w:rPr>
+          <w:rFonts w:eastAsia="MS PGothic" w:cs="Lucida Grande"/>
+          <w:szCs w:val="22"/>
+          <w:lang w:val="en-US" w:eastAsia="en-US"/>
+        </w:rPr>
+        <w:t xml:space="preserve"> 2,</w:t>
+      </w:r>
     </w:p>
     <w:p>
       <w:pPr>
@@ -1908,48 +1828,25 @@
           <w:szCs w:val="22"/>
           <w:lang w:val="en-US" w:eastAsia="en-US"/>
         </w:rPr>
-        <w:t>{“p”: 0,</w:t>
-      </w:r>
+        <w:t xml:space="preserve">  “</w:t>
+      </w:r>
+      <w:proofErr w:type="spellStart"/>
       <w:r>
         <w:rPr>
           <w:rFonts w:eastAsia="MS PGothic" w:cs="Lucida Grande"/>
           <w:szCs w:val="22"/>
           <w:lang w:val="en-US" w:eastAsia="en-US"/>
         </w:rPr>
-        <w:br/>
-        <w:t xml:space="preserve">  </w:t>
-      </w:r>
+        <w:t>xs</w:t>
+      </w:r>
+      <w:proofErr w:type="spellEnd"/>
       <w:r>
         <w:rPr>
           <w:rFonts w:eastAsia="MS PGothic" w:cs="Lucida Grande"/>
           <w:szCs w:val="22"/>
           <w:lang w:val="en-US" w:eastAsia="en-US"/>
         </w:rPr>
-        <w:t>"</w:t>
-      </w:r>
-      <w:r>
-        <w:rPr>
-          <w:rFonts w:eastAsia="MS PGothic" w:cs="Lucida Grande"/>
-          <w:szCs w:val="22"/>
-          <w:lang w:val="en-US" w:eastAsia="en-US"/>
-        </w:rPr>
-        <w:t>x</w:t>
-      </w:r>
-      <w:r>
-        <w:rPr>
-          <w:rFonts w:eastAsia="MS PGothic" w:cs="Lucida Grande"/>
-          <w:szCs w:val="22"/>
-          <w:lang w:val="en-US" w:eastAsia="en-US"/>
-        </w:rPr>
-        <w:t>":"</w:t>
-      </w:r>
-      <w:r>
-        <w:rPr>
-          <w:rFonts w:eastAsia="MS PGothic" w:cs="Lucida Grande"/>
-          <w:szCs w:val="22"/>
-          <w:lang w:val="en-US" w:eastAsia="en-US"/>
-        </w:rPr>
-        <w:t xml:space="preserve"> 2,</w:t>
+        <w:t>”: “JSON Parse error”</w:t>
       </w:r>
     </w:p>
     <w:p>
@@ -1972,86 +1869,53 @@
           <w:szCs w:val="22"/>
           <w:lang w:val="en-US" w:eastAsia="en-US"/>
         </w:rPr>
-        <w:t xml:space="preserve">  “</w:t>
-      </w:r>
-      <w:proofErr w:type="spellStart"/>
-      <w:r>
-        <w:rPr>
-          <w:rFonts w:eastAsia="MS PGothic" w:cs="Lucida Grande"/>
-          <w:szCs w:val="22"/>
-          <w:lang w:val="en-US" w:eastAsia="en-US"/>
-        </w:rPr>
-        <w:t>xs</w:t>
-      </w:r>
-      <w:proofErr w:type="spellEnd"/>
-      <w:r>
-        <w:rPr>
-          <w:rFonts w:eastAsia="MS PGothic" w:cs="Lucida Grande"/>
-          <w:szCs w:val="22"/>
-          <w:lang w:val="en-US" w:eastAsia="en-US"/>
-        </w:rPr>
-        <w:t>”: “JSON Parse error”</w:t>
+        <w:t>}</w:t>
       </w:r>
     </w:p>
     <w:p>
       <w:pPr>
-        <w:pBdr>
-          <w:top w:val="single" w:sz="4" w:space="1" w:color="auto"/>
-          <w:left w:val="single" w:sz="4" w:space="4" w:color="auto"/>
-          <w:bottom w:val="single" w:sz="4" w:space="1" w:color="auto"/>
-          <w:right w:val="single" w:sz="4" w:space="4" w:color="auto"/>
-        </w:pBdr>
-        <w:rPr>
-          <w:rFonts w:eastAsia="MS PGothic" w:cs="Lucida Grande"/>
-          <w:szCs w:val="22"/>
-          <w:lang w:val="en-US" w:eastAsia="en-US"/>
-        </w:rPr>
-      </w:pPr>
-      <w:r>
-        <w:rPr>
-          <w:rFonts w:eastAsia="MS PGothic" w:cs="Lucida Grande"/>
-          <w:szCs w:val="22"/>
-          <w:lang w:val="en-US" w:eastAsia="en-US"/>
-        </w:rPr>
-        <w:t>}</w:t>
-      </w:r>
+        <w:pStyle w:val="BodyText"/>
+      </w:pPr>
     </w:p>
     <w:p>
       <w:pPr>
         <w:pStyle w:val="BodyText"/>
       </w:pPr>
+      <w:r>
+        <w:t>The x tag (</w:t>
+      </w:r>
+      <w:proofErr w:type="spellStart"/>
+      <w:r>
+        <w:t>eX</w:t>
+      </w:r>
+      <w:r>
+        <w:t>c</w:t>
+      </w:r>
+      <w:bookmarkStart w:id="5" w:name="_GoBack"/>
+      <w:bookmarkEnd w:id="5"/>
+      <w:r>
+        <w:t>eption</w:t>
+      </w:r>
+      <w:proofErr w:type="spellEnd"/>
+      <w:r>
+        <w:t xml:space="preserve">) value of 0 indicates “No error”. A value different than 0 must also be accompanied by an </w:t>
+      </w:r>
+      <w:proofErr w:type="spellStart"/>
+      <w:r>
+        <w:t>xs</w:t>
+      </w:r>
+      <w:proofErr w:type="spellEnd"/>
+      <w:r>
+        <w:t xml:space="preserve"> tag that in plain text gives a reason for the error.</w:t>
+      </w:r>
     </w:p>
     <w:p>
       <w:pPr>
         <w:pStyle w:val="BodyText"/>
       </w:pPr>
-      <w:r>
-        <w:t>The x tag (</w:t>
-      </w:r>
-      <w:proofErr w:type="spellStart"/>
-      <w:r>
-        <w:t>eXeption</w:t>
-      </w:r>
-      <w:proofErr w:type="spellEnd"/>
-      <w:r>
-        <w:t xml:space="preserve">) value of 0 indicates “No error”. A value different than 0 must also be accompanied by an </w:t>
-      </w:r>
-      <w:proofErr w:type="spellStart"/>
-      <w:r>
-        <w:t>xs</w:t>
-      </w:r>
-      <w:proofErr w:type="spellEnd"/>
-      <w:r>
-        <w:t xml:space="preserve"> tag that in plain text gives a reason for the error.</w:t>
-      </w:r>
     </w:p>
     <w:p>
       <w:pPr>
-        <w:pStyle w:val="BodyText"/>
-      </w:pPr>
-    </w:p>
-    <w:p>
-      <w:pPr>
         <w:pStyle w:val="Title"/>
         <w:rPr>
           <w:lang w:val="en-US"/>
@@ -2063,8 +1927,8 @@
         </w:rPr>
         <w:t>Revision history</w:t>
       </w:r>
+      <w:bookmarkEnd w:id="3"/>
       <w:bookmarkEnd w:id="4"/>
-      <w:bookmarkEnd w:id="5"/>
     </w:p>
     <w:p>
       <w:pPr>
@@ -2094,8 +1958,8 @@
         <w:gridCol w:w="668"/>
         <w:gridCol w:w="1786"/>
         <w:gridCol w:w="913"/>
-        <w:gridCol w:w="3104"/>
-        <w:gridCol w:w="2300"/>
+        <w:gridCol w:w="3291"/>
+        <w:gridCol w:w="2113"/>
       </w:tblGrid>
       <w:tr>
         <w:tc>
@@ -2166,7 +2030,7 @@
         </w:tc>
         <w:tc>
           <w:tcPr>
-            <w:tcW w:w="3104" w:type="dxa"/>
+            <w:tcW w:w="3291" w:type="dxa"/>
             <w:shd w:val="clear" w:color="auto" w:fill="BFBFBF" w:themeFill="background1" w:themeFillShade="BF"/>
           </w:tcPr>
           <w:p>
@@ -2195,7 +2059,7 @@
         </w:tc>
         <w:tc>
           <w:tcPr>
-            <w:tcW w:w="2300" w:type="dxa"/>
+            <w:tcW w:w="2113" w:type="dxa"/>
             <w:shd w:val="clear" w:color="auto" w:fill="BFBFBF" w:themeFill="background1" w:themeFillShade="BF"/>
           </w:tcPr>
           <w:p>
@@ -2295,7 +2159,7 @@
         </w:tc>
         <w:tc>
           <w:tcPr>
-            <w:tcW w:w="3104" w:type="dxa"/>
+            <w:tcW w:w="3291" w:type="dxa"/>
           </w:tcPr>
           <w:p>
             <w:pPr>
@@ -2316,7 +2180,7 @@
         </w:tc>
         <w:tc>
           <w:tcPr>
-            <w:tcW w:w="2300" w:type="dxa"/>
+            <w:tcW w:w="2113" w:type="dxa"/>
           </w:tcPr>
           <w:p>
             <w:pPr>
@@ -2400,7 +2264,7 @@
         </w:tc>
         <w:tc>
           <w:tcPr>
-            <w:tcW w:w="3104" w:type="dxa"/>
+            <w:tcW w:w="3291" w:type="dxa"/>
           </w:tcPr>
           <w:p>
             <w:pPr>
@@ -2421,7 +2285,7 @@
         </w:tc>
         <w:tc>
           <w:tcPr>
-            <w:tcW w:w="2300" w:type="dxa"/>
+            <w:tcW w:w="2113" w:type="dxa"/>
           </w:tcPr>
           <w:p>
             <w:pPr>
@@ -2453,6 +2317,113 @@
                 <w:sz w:val="22"/>
               </w:rPr>
             </w:pPr>
+            <w:r>
+              <w:rPr>
+                <w:rFonts w:ascii="Times New Roman" w:hAnsi="Times New Roman" w:cs="Times New Roman"/>
+                <w:sz w:val="22"/>
+              </w:rPr>
+              <w:t>3</w:t>
+            </w:r>
+          </w:p>
+        </w:tc>
+        <w:tc>
+          <w:tcPr>
+            <w:tcW w:w="1786" w:type="dxa"/>
+          </w:tcPr>
+          <w:p>
+            <w:pPr>
+              <w:pStyle w:val="BodyText"/>
+              <w:rPr>
+                <w:rFonts w:ascii="Times New Roman" w:hAnsi="Times New Roman" w:cs="Times New Roman"/>
+                <w:sz w:val="22"/>
+              </w:rPr>
+            </w:pPr>
+            <w:r>
+              <w:rPr>
+                <w:rFonts w:ascii="Times New Roman" w:hAnsi="Times New Roman" w:cs="Times New Roman"/>
+                <w:sz w:val="22"/>
+              </w:rPr>
+              <w:t>2019-03-20</w:t>
+            </w:r>
+          </w:p>
+        </w:tc>
+        <w:tc>
+          <w:tcPr>
+            <w:tcW w:w="913" w:type="dxa"/>
+          </w:tcPr>
+          <w:p>
+            <w:pPr>
+              <w:pStyle w:val="BodyText"/>
+              <w:rPr>
+                <w:rFonts w:ascii="Times New Roman" w:hAnsi="Times New Roman" w:cs="Times New Roman"/>
+                <w:sz w:val="22"/>
+              </w:rPr>
+            </w:pPr>
+            <w:r>
+              <w:rPr>
+                <w:rFonts w:ascii="Times New Roman" w:hAnsi="Times New Roman" w:cs="Times New Roman"/>
+                <w:sz w:val="22"/>
+              </w:rPr>
+              <w:t>G4.0</w:t>
+            </w:r>
+          </w:p>
+        </w:tc>
+        <w:tc>
+          <w:tcPr>
+            <w:tcW w:w="3291" w:type="dxa"/>
+          </w:tcPr>
+          <w:p>
+            <w:pPr>
+              <w:pStyle w:val="BodyText"/>
+              <w:rPr>
+                <w:rFonts w:ascii="Times New Roman" w:hAnsi="Times New Roman" w:cs="Times New Roman"/>
+                <w:sz w:val="22"/>
+              </w:rPr>
+            </w:pPr>
+            <w:r>
+              <w:rPr>
+                <w:rFonts w:ascii="Times New Roman" w:hAnsi="Times New Roman" w:cs="Times New Roman"/>
+                <w:sz w:val="22"/>
+              </w:rPr>
+              <w:t>Updated data model to RFC 8428</w:t>
+            </w:r>
+          </w:p>
+        </w:tc>
+        <w:tc>
+          <w:tcPr>
+            <w:tcW w:w="2113" w:type="dxa"/>
+          </w:tcPr>
+          <w:p>
+            <w:pPr>
+              <w:pStyle w:val="BodyText"/>
+              <w:rPr>
+                <w:rFonts w:ascii="Times New Roman" w:hAnsi="Times New Roman" w:cs="Times New Roman"/>
+                <w:sz w:val="22"/>
+              </w:rPr>
+            </w:pPr>
+            <w:r>
+              <w:rPr>
+                <w:rFonts w:ascii="Times New Roman" w:hAnsi="Times New Roman" w:cs="Times New Roman"/>
+                <w:sz w:val="22"/>
+              </w:rPr>
+              <w:t>Jens Eliasson</w:t>
+            </w:r>
+          </w:p>
+        </w:tc>
+      </w:tr>
+      <w:tr>
+        <w:tc>
+          <w:tcPr>
+            <w:tcW w:w="668" w:type="dxa"/>
+          </w:tcPr>
+          <w:p>
+            <w:pPr>
+              <w:pStyle w:val="BodyText"/>
+              <w:rPr>
+                <w:rFonts w:ascii="Times New Roman" w:hAnsi="Times New Roman" w:cs="Times New Roman"/>
+                <w:sz w:val="22"/>
+              </w:rPr>
+            </w:pPr>
           </w:p>
         </w:tc>
         <w:tc>
@@ -2485,7 +2456,7 @@
         </w:tc>
         <w:tc>
           <w:tcPr>
-            <w:tcW w:w="3104" w:type="dxa"/>
+            <w:tcW w:w="3291" w:type="dxa"/>
           </w:tcPr>
           <w:p>
             <w:pPr>
@@ -2499,7 +2470,7 @@
         </w:tc>
         <w:tc>
           <w:tcPr>
-            <w:tcW w:w="2300" w:type="dxa"/>
+            <w:tcW w:w="2113" w:type="dxa"/>
           </w:tcPr>
           <w:p>
             <w:pPr>
@@ -3192,7 +3163,7 @@
                   </a:prstGeom>
                   <a:extLst>
                     <a:ext uri="{FAA26D3D-D897-4be2-8F04-BA451C77F1D7}">
-                      <ma14:placeholderFlag xmlns:ve="http://schemas.openxmlformats.org/markup-compatibility/2006" xmlns:ma14="http://schemas.microsoft.com/office/mac/drawingml/2011/main" xmlns:w="http://schemas.openxmlformats.org/wordprocessingml/2006/main" xmlns:w10="urn:schemas-microsoft-com:office:word" xmlns:v="urn:schemas-microsoft-com:vml" xmlns:o="urn:schemas-microsoft-com:office:office" xmlns:mv="urn:schemas-microsoft-com:mac:vml" xmlns:mo="http://schemas.microsoft.com/office/mac/office/2008/main" xmlns=""/>
+                      <ma14:placeholderFlag xmlns="" xmlns:mo="http://schemas.microsoft.com/office/mac/office/2008/main" xmlns:mv="urn:schemas-microsoft-com:mac:vml" xmlns:o="urn:schemas-microsoft-com:office:office" xmlns:v="urn:schemas-microsoft-com:vml" xmlns:w10="urn:schemas-microsoft-com:office:word" xmlns:w="http://schemas.openxmlformats.org/wordprocessingml/2006/main" xmlns:ma14="http://schemas.microsoft.com/office/mac/drawingml/2011/main" xmlns:ve="http://schemas.openxmlformats.org/markup-compatibility/2006"/>
                     </a:ext>
                   </a:extLst>
                 </pic:spPr>
@@ -4163,7 +4134,7 @@
               <w:sz w:val="18"/>
               <w:szCs w:val="18"/>
             </w:rPr>
-            <w:t>2018-10-30</w:t>
+            <w:t>2019-03-20</w:t>
           </w:r>
           <w:r>
             <w:rPr>
@@ -4884,7 +4855,7 @@
               <w:sz w:val="18"/>
               <w:szCs w:val="18"/>
             </w:rPr>
-            <w:t>2018-10-30</w:t>
+            <w:t>2019-03-20</w:t>
           </w:r>
           <w:r>
             <w:rPr>
@@ -7120,6 +7091,7 @@
   <w:rsids>
     <w:rsidRoot w:val="004D1834"/>
     <w:rsid w:val="00037729"/>
+    <w:rsid w:val="00103642"/>
     <w:rsid w:val="0046149F"/>
     <w:rsid w:val="004D1834"/>
     <w:rsid w:val="007E62FB"/>
@@ -7133,6 +7105,7 @@
     <w:rsid w:val="00E43B1A"/>
     <w:rsid w:val="00E5096D"/>
     <w:rsid w:val="00ED7CAC"/>
+    <w:rsid w:val="00F22027"/>
     <w:rsid w:val="00FF57B9"/>
   </w:rsids>
   <m:mathPr>
@@ -7950,7 +7923,7 @@
 </file>
 
 <file path=customXml/itemProps1.xml><?xml version="1.0" encoding="utf-8"?>
-<ds:datastoreItem xmlns:ds="http://schemas.openxmlformats.org/officeDocument/2006/customXml" ds:itemID="{662E7A25-D6D0-7440-9E95-B242E6C2C044}">
+<ds:datastoreItem xmlns:ds="http://schemas.openxmlformats.org/officeDocument/2006/customXml" ds:itemID="{CF17E9D5-638D-724D-B0BD-A4952421F42E}">
   <ds:schemaRefs>
     <ds:schemaRef ds:uri="http://schemas.openxmlformats.org/officeDocument/2006/bibliography"/>
   </ds:schemaRefs>

--- a/documentation/DataManager/Arrowhead Proxy Service G4.0 IDD.docx
+++ b/documentation/DataManager/Arrowhead Proxy Service G4.0 IDD.docx
@@ -1067,6 +1067,31 @@
       <w:r>
         <w:t>. The response to a Store/ Retrieve request is a simple HTTP/CoAP status code (Created/Ok – request was success, No Content – request had no effect).</w:t>
       </w:r>
+      <w:r>
+        <w:t xml:space="preserve"> For the Push function, the content-type must be set to ‘application/</w:t>
+      </w:r>
+      <w:proofErr w:type="spellStart"/>
+      <w:r>
+        <w:t>senml+json</w:t>
+      </w:r>
+      <w:proofErr w:type="spellEnd"/>
+      <w:r>
+        <w:t>’.</w:t>
+      </w:r>
+      <w:r>
+        <w:t xml:space="preserve"> For Fetch, the response content-type is ‘</w:t>
+      </w:r>
+      <w:r>
+        <w:t>application/json</w:t>
+      </w:r>
+      <w:r>
+        <w:t>’</w:t>
+      </w:r>
+      <w:bookmarkStart w:id="3" w:name="_GoBack"/>
+      <w:bookmarkEnd w:id="3"/>
+      <w:r>
+        <w:t>.</w:t>
+      </w:r>
     </w:p>
     <w:p>
       <w:pPr>
@@ -1711,8 +1736,8 @@
       <w:pPr>
         <w:pStyle w:val="BodyText"/>
       </w:pPr>
-      <w:bookmarkStart w:id="3" w:name="_Toc354828814"/>
-      <w:bookmarkStart w:id="4" w:name="_Toc377455184"/>
+      <w:bookmarkStart w:id="4" w:name="_Toc354828814"/>
+      <w:bookmarkStart w:id="5" w:name="_Toc377455184"/>
     </w:p>
     <w:p>
       <w:pPr>
@@ -1891,8 +1916,6 @@
       <w:r>
         <w:t>c</w:t>
       </w:r>
-      <w:bookmarkStart w:id="5" w:name="_GoBack"/>
-      <w:bookmarkEnd w:id="5"/>
       <w:r>
         <w:t>eption</w:t>
       </w:r>
@@ -1927,8 +1950,8 @@
         </w:rPr>
         <w:t>Revision history</w:t>
       </w:r>
-      <w:bookmarkEnd w:id="3"/>
       <w:bookmarkEnd w:id="4"/>
+      <w:bookmarkEnd w:id="5"/>
     </w:p>
     <w:p>
       <w:pPr>
@@ -3163,7 +3186,7 @@
                   </a:prstGeom>
                   <a:extLst>
                     <a:ext uri="{FAA26D3D-D897-4be2-8F04-BA451C77F1D7}">
-                      <ma14:placeholderFlag xmlns="" xmlns:mo="http://schemas.microsoft.com/office/mac/office/2008/main" xmlns:mv="urn:schemas-microsoft-com:mac:vml" xmlns:o="urn:schemas-microsoft-com:office:office" xmlns:v="urn:schemas-microsoft-com:vml" xmlns:w10="urn:schemas-microsoft-com:office:word" xmlns:w="http://schemas.openxmlformats.org/wordprocessingml/2006/main" xmlns:ma14="http://schemas.microsoft.com/office/mac/drawingml/2011/main" xmlns:ve="http://schemas.openxmlformats.org/markup-compatibility/2006"/>
+                      <ma14:placeholderFlag xmlns:ve="http://schemas.openxmlformats.org/markup-compatibility/2006" xmlns:ma14="http://schemas.microsoft.com/office/mac/drawingml/2011/main" xmlns:w="http://schemas.openxmlformats.org/wordprocessingml/2006/main" xmlns:w10="urn:schemas-microsoft-com:office:word" xmlns:v="urn:schemas-microsoft-com:vml" xmlns:o="urn:schemas-microsoft-com:office:office" xmlns:mv="urn:schemas-microsoft-com:mac:vml" xmlns:mo="http://schemas.microsoft.com/office/mac/office/2008/main" xmlns=""/>
                     </a:ext>
                   </a:extLst>
                 </pic:spPr>
@@ -4134,7 +4157,7 @@
               <w:sz w:val="18"/>
               <w:szCs w:val="18"/>
             </w:rPr>
-            <w:t>2019-03-20</w:t>
+            <w:t>2019-03-28</w:t>
           </w:r>
           <w:r>
             <w:rPr>
@@ -4855,7 +4878,7 @@
               <w:sz w:val="18"/>
               <w:szCs w:val="18"/>
             </w:rPr>
-            <w:t>2019-03-20</w:t>
+            <w:t>2019-03-28</w:t>
           </w:r>
           <w:r>
             <w:rPr>
@@ -7008,21 +7031,22 @@
     <w:charset w:val="00"/>
     <w:family w:val="roman"/>
     <w:pitch w:val="variable"/>
-    <w:sig w:usb0="E0002AFF" w:usb1="C0007841" w:usb2="00000009" w:usb3="00000000" w:csb0="000001FF" w:csb1="00000000"/>
+    <w:sig w:usb0="20002A87" w:usb1="80000000" w:usb2="00000008" w:usb3="00000000" w:csb0="000001FF" w:csb1="00000000"/>
   </w:font>
   <w:font w:name="Cambria">
+    <w:altName w:val="Cambria"/>
     <w:panose1 w:val="02040503050406030204"/>
     <w:charset w:val="00"/>
     <w:family w:val="roman"/>
     <w:pitch w:val="variable"/>
-    <w:sig w:usb0="E00002FF" w:usb1="400004FF" w:usb2="00000000" w:usb3="00000000" w:csb0="0000019F" w:csb1="00000000"/>
+    <w:sig w:usb0="A00002EF" w:usb1="4000004B" w:usb2="00000000" w:usb3="00000000" w:csb0="0000009F" w:csb1="00000000"/>
   </w:font>
   <w:font w:name="Calibri">
     <w:panose1 w:val="020F0502020204030204"/>
     <w:charset w:val="00"/>
     <w:family w:val="swiss"/>
     <w:pitch w:val="variable"/>
-    <w:sig w:usb0="E0002AFF" w:usb1="C000ACFF" w:usb2="00000009" w:usb3="00000000" w:csb0="000001FF" w:csb1="00000000"/>
+    <w:sig w:usb0="A00002EF" w:usb1="4000207B" w:usb2="00000000" w:usb3="00000000" w:csb0="0000009F" w:csb1="00000000"/>
   </w:font>
   <w:font w:name="MS PGothic">
     <w:panose1 w:val="020B0600070205080204"/>
@@ -7092,6 +7116,7 @@
     <w:rsidRoot w:val="004D1834"/>
     <w:rsid w:val="00037729"/>
     <w:rsid w:val="00103642"/>
+    <w:rsid w:val="00302989"/>
     <w:rsid w:val="0046149F"/>
     <w:rsid w:val="004D1834"/>
     <w:rsid w:val="007E62FB"/>
@@ -7923,7 +7948,7 @@
 </file>
 
 <file path=customXml/itemProps1.xml><?xml version="1.0" encoding="utf-8"?>
-<ds:datastoreItem xmlns:ds="http://schemas.openxmlformats.org/officeDocument/2006/customXml" ds:itemID="{CF17E9D5-638D-724D-B0BD-A4952421F42E}">
+<ds:datastoreItem xmlns:ds="http://schemas.openxmlformats.org/officeDocument/2006/customXml" ds:itemID="{28906A13-32C7-7843-BC8F-478FA4022D08}">
   <ds:schemaRefs>
     <ds:schemaRef ds:uri="http://schemas.openxmlformats.org/officeDocument/2006/bibliography"/>
   </ds:schemaRefs>
